--- a/OOP_Lab4.docx
+++ b/OOP_Lab4.docx
@@ -4666,10 +4666,7 @@
         </w:rPr>
       </w:pPr>
       <w:r>
-        <w:rPr>
-          <w:lang w:val="en-US"/>
-        </w:rPr>
-        <w:t>private:</w:t>
+        <w:rPr/>
       </w:r>
     </w:p>
     <w:p>
@@ -5504,10 +5501,7 @@
         </w:rPr>
       </w:pPr>
       <w:r>
-        <w:rPr>
-          <w:lang w:val="en-US"/>
-        </w:rPr>
-        <w:t>private:</w:t>
+        <w:rPr/>
       </w:r>
     </w:p>
     <w:p>
@@ -5552,6 +5546,612 @@
         </w:rPr>
       </w:pPr>
       <w:r>
+        <w:rPr/>
+      </w:r>
+    </w:p>
+    <w:p>
+      <w:pPr>
+        <w:pStyle w:val="Normal"/>
+        <w:rPr>
+          <w:lang w:val="en-US"/>
+        </w:rPr>
+      </w:pPr>
+      <w:r>
+        <w:rPr>
+          <w:lang w:val="en-US"/>
+        </w:rPr>
+      </w:r>
+    </w:p>
+    <w:p>
+      <w:pPr>
+        <w:pStyle w:val="Normal"/>
+        <w:rPr>
+          <w:lang w:val="en-US"/>
+        </w:rPr>
+      </w:pPr>
+      <w:r>
+        <w:rPr>
+          <w:lang w:val="en-US"/>
+        </w:rPr>
+        <w:t>template&lt;class T&gt;</w:t>
+      </w:r>
+    </w:p>
+    <w:p>
+      <w:pPr>
+        <w:pStyle w:val="Normal"/>
+        <w:rPr>
+          <w:lang w:val="en-US"/>
+        </w:rPr>
+      </w:pPr>
+      <w:r>
+        <w:rPr>
+          <w:lang w:val="en-US"/>
+        </w:rPr>
+        <w:t>six_angles&lt;T&gt;::six_angles(std::istream &amp;is){</w:t>
+      </w:r>
+    </w:p>
+    <w:p>
+      <w:pPr>
+        <w:pStyle w:val="Normal"/>
+        <w:rPr>
+          <w:lang w:val="en-US"/>
+        </w:rPr>
+      </w:pPr>
+      <w:r>
+        <w:rPr>
+          <w:lang w:val="en-US"/>
+        </w:rPr>
+        <w:t xml:space="preserve">    </w:t>
+      </w:r>
+      <w:r>
+        <w:rPr>
+          <w:lang w:val="en-US"/>
+        </w:rPr>
+        <w:t>is &gt;&gt; one &gt;&gt; two &gt;&gt; three &gt;&gt; four &gt;&gt; five &gt;&gt;six;</w:t>
+      </w:r>
+    </w:p>
+    <w:p>
+      <w:pPr>
+        <w:pStyle w:val="Normal"/>
+        <w:rPr>
+          <w:lang w:val="en-US"/>
+        </w:rPr>
+      </w:pPr>
+      <w:r>
+        <w:rPr>
+          <w:lang w:val="en-US"/>
+        </w:rPr>
+        <w:t>}</w:t>
+      </w:r>
+    </w:p>
+    <w:p>
+      <w:pPr>
+        <w:pStyle w:val="Normal"/>
+        <w:rPr>
+          <w:lang w:val="en-US"/>
+        </w:rPr>
+      </w:pPr>
+      <w:r>
+        <w:rPr>
+          <w:lang w:val="en-US"/>
+        </w:rPr>
+      </w:r>
+    </w:p>
+    <w:p>
+      <w:pPr>
+        <w:pStyle w:val="Normal"/>
+        <w:rPr>
+          <w:lang w:val="en-US"/>
+        </w:rPr>
+      </w:pPr>
+      <w:r>
+        <w:rPr>
+          <w:lang w:val="en-US"/>
+        </w:rPr>
+        <w:t>template&lt;class T&gt;</w:t>
+      </w:r>
+    </w:p>
+    <w:p>
+      <w:pPr>
+        <w:pStyle w:val="Normal"/>
+        <w:rPr>
+          <w:lang w:val="en-US"/>
+        </w:rPr>
+      </w:pPr>
+      <w:r>
+        <w:rPr>
+          <w:lang w:val="en-US"/>
+        </w:rPr>
+        <w:t>point&lt;T&gt; six_angles&lt;T&gt;::center() const {</w:t>
+      </w:r>
+    </w:p>
+    <w:p>
+      <w:pPr>
+        <w:pStyle w:val="Normal"/>
+        <w:rPr>
+          <w:lang w:val="en-US"/>
+        </w:rPr>
+      </w:pPr>
+      <w:r>
+        <w:rPr>
+          <w:lang w:val="en-US"/>
+        </w:rPr>
+        <w:t xml:space="preserve">    </w:t>
+      </w:r>
+      <w:r>
+        <w:rPr>
+          <w:lang w:val="en-US"/>
+        </w:rPr>
+        <w:t>point&lt;T&gt; p;</w:t>
+      </w:r>
+    </w:p>
+    <w:p>
+      <w:pPr>
+        <w:pStyle w:val="Normal"/>
+        <w:rPr>
+          <w:lang w:val="en-US"/>
+        </w:rPr>
+      </w:pPr>
+      <w:r>
+        <w:rPr>
+          <w:lang w:val="en-US"/>
+        </w:rPr>
+        <w:t xml:space="preserve">    </w:t>
+      </w:r>
+      <w:r>
+        <w:rPr>
+          <w:lang w:val="en-US"/>
+        </w:rPr>
+        <w:t>p=one+two+three+four+five+six;</w:t>
+      </w:r>
+    </w:p>
+    <w:p>
+      <w:pPr>
+        <w:pStyle w:val="Normal"/>
+        <w:rPr>
+          <w:lang w:val="en-US"/>
+        </w:rPr>
+      </w:pPr>
+      <w:r>
+        <w:rPr>
+          <w:lang w:val="en-US"/>
+        </w:rPr>
+        <w:t xml:space="preserve">    </w:t>
+      </w:r>
+      <w:r>
+        <w:rPr>
+          <w:lang w:val="en-US"/>
+        </w:rPr>
+        <w:t>p/=6;</w:t>
+      </w:r>
+    </w:p>
+    <w:p>
+      <w:pPr>
+        <w:pStyle w:val="Normal"/>
+        <w:rPr>
+          <w:lang w:val="en-US"/>
+        </w:rPr>
+      </w:pPr>
+      <w:r>
+        <w:rPr>
+          <w:lang w:val="en-US"/>
+        </w:rPr>
+        <w:t xml:space="preserve">    </w:t>
+      </w:r>
+      <w:r>
+        <w:rPr>
+          <w:lang w:val="en-US"/>
+        </w:rPr>
+        <w:t>return p;</w:t>
+      </w:r>
+    </w:p>
+    <w:p>
+      <w:pPr>
+        <w:pStyle w:val="Normal"/>
+        <w:rPr>
+          <w:lang w:val="en-US"/>
+        </w:rPr>
+      </w:pPr>
+      <w:r>
+        <w:rPr>
+          <w:lang w:val="en-US"/>
+        </w:rPr>
+        <w:t>}</w:t>
+      </w:r>
+    </w:p>
+    <w:p>
+      <w:pPr>
+        <w:pStyle w:val="Normal"/>
+        <w:rPr>
+          <w:lang w:val="en-US"/>
+        </w:rPr>
+      </w:pPr>
+      <w:r>
+        <w:rPr>
+          <w:lang w:val="en-US"/>
+        </w:rPr>
+      </w:r>
+    </w:p>
+    <w:p>
+      <w:pPr>
+        <w:pStyle w:val="Normal"/>
+        <w:rPr>
+          <w:lang w:val="en-US"/>
+        </w:rPr>
+      </w:pPr>
+      <w:r>
+        <w:rPr>
+          <w:lang w:val="en-US"/>
+        </w:rPr>
+        <w:t>template&lt;class T&gt;</w:t>
+      </w:r>
+    </w:p>
+    <w:p>
+      <w:pPr>
+        <w:pStyle w:val="Normal"/>
+        <w:rPr>
+          <w:lang w:val="en-US"/>
+        </w:rPr>
+      </w:pPr>
+      <w:r>
+        <w:rPr>
+          <w:lang w:val="en-US"/>
+        </w:rPr>
+        <w:t>void six_angles&lt;T&gt;::print() const {</w:t>
+      </w:r>
+    </w:p>
+    <w:p>
+      <w:pPr>
+        <w:pStyle w:val="Normal"/>
+        <w:rPr>
+          <w:lang w:val="en-US"/>
+        </w:rPr>
+      </w:pPr>
+      <w:r>
+        <w:rPr>
+          <w:lang w:val="en-US"/>
+        </w:rPr>
+        <w:t xml:space="preserve">    </w:t>
+      </w:r>
+      <w:r>
+        <w:rPr>
+          <w:lang w:val="en-US"/>
+        </w:rPr>
+        <w:t>std::cout &lt;&lt; one &lt;&lt; " " &lt;&lt; two &lt;&lt; " " &lt;&lt; three &lt;&lt; " " &lt;&lt; four &lt;&lt; " " &lt;&lt; five &lt;&lt; " " &lt;&lt; six &lt;&lt;"\n";</w:t>
+      </w:r>
+    </w:p>
+    <w:p>
+      <w:pPr>
+        <w:pStyle w:val="Normal"/>
+        <w:rPr>
+          <w:lang w:val="en-US"/>
+        </w:rPr>
+      </w:pPr>
+      <w:r>
+        <w:rPr>
+          <w:lang w:val="en-US"/>
+        </w:rPr>
+        <w:t>}</w:t>
+      </w:r>
+    </w:p>
+    <w:p>
+      <w:pPr>
+        <w:pStyle w:val="Normal"/>
+        <w:rPr>
+          <w:lang w:val="en-US"/>
+        </w:rPr>
+      </w:pPr>
+      <w:r>
+        <w:rPr>
+          <w:lang w:val="en-US"/>
+        </w:rPr>
+      </w:r>
+    </w:p>
+    <w:p>
+      <w:pPr>
+        <w:pStyle w:val="Normal"/>
+        <w:rPr>
+          <w:lang w:val="en-US"/>
+        </w:rPr>
+      </w:pPr>
+      <w:r>
+        <w:rPr>
+          <w:lang w:val="en-US"/>
+        </w:rPr>
+        <w:t>template&lt;class T&gt;</w:t>
+      </w:r>
+    </w:p>
+    <w:p>
+      <w:pPr>
+        <w:pStyle w:val="Normal"/>
+        <w:rPr>
+          <w:lang w:val="en-US"/>
+        </w:rPr>
+      </w:pPr>
+      <w:r>
+        <w:rPr>
+          <w:lang w:val="en-US"/>
+        </w:rPr>
+        <w:t>double six_angles&lt;T&gt;::square() const {</w:t>
+      </w:r>
+    </w:p>
+    <w:p>
+      <w:pPr>
+        <w:pStyle w:val="Normal"/>
+        <w:rPr>
+          <w:lang w:val="en-US"/>
+        </w:rPr>
+      </w:pPr>
+      <w:r>
+        <w:rPr>
+          <w:lang w:val="en-US"/>
+        </w:rPr>
+        <w:t xml:space="preserve">    </w:t>
+      </w:r>
+      <w:r>
+        <w:rPr>
+          <w:lang w:val="en-US"/>
+        </w:rPr>
+        <w:t>double s=0;</w:t>
+      </w:r>
+    </w:p>
+    <w:p>
+      <w:pPr>
+        <w:pStyle w:val="Normal"/>
+        <w:rPr>
+          <w:lang w:val="en-US"/>
+        </w:rPr>
+      </w:pPr>
+      <w:r>
+        <w:rPr>
+          <w:lang w:val="en-US"/>
+        </w:rPr>
+        <w:t xml:space="preserve">    </w:t>
+      </w:r>
+      <w:r>
+        <w:rPr>
+          <w:lang w:val="en-US"/>
+        </w:rPr>
+        <w:t>s=(one.x*two.y+two.x*three.y+three.x*four.y+four.x*five.y+five.x*six.y+six.x*one.y-two.x*one.y-</w:t>
+      </w:r>
+    </w:p>
+    <w:p>
+      <w:pPr>
+        <w:pStyle w:val="Normal"/>
+        <w:rPr>
+          <w:lang w:val="en-US"/>
+        </w:rPr>
+      </w:pPr>
+      <w:r>
+        <w:rPr>
+          <w:lang w:val="en-US"/>
+        </w:rPr>
+        <w:t xml:space="preserve">       </w:t>
+      </w:r>
+      <w:r>
+        <w:rPr>
+          <w:lang w:val="en-US"/>
+        </w:rPr>
+        <w:t>three.x*two.y-four.x*three.y-five.x*four.y-six.x*five.y-one.x*six.y)/2;</w:t>
+      </w:r>
+    </w:p>
+    <w:p>
+      <w:pPr>
+        <w:pStyle w:val="Normal"/>
+        <w:rPr>
+          <w:lang w:val="en-US"/>
+        </w:rPr>
+      </w:pPr>
+      <w:r>
+        <w:rPr>
+          <w:lang w:val="en-US"/>
+        </w:rPr>
+        <w:t xml:space="preserve">    </w:t>
+      </w:r>
+      <w:r>
+        <w:rPr>
+          <w:lang w:val="en-US"/>
+        </w:rPr>
+        <w:t>if(s&lt;0){</w:t>
+      </w:r>
+    </w:p>
+    <w:p>
+      <w:pPr>
+        <w:pStyle w:val="Normal"/>
+        <w:rPr>
+          <w:lang w:val="en-US"/>
+        </w:rPr>
+      </w:pPr>
+      <w:r>
+        <w:rPr>
+          <w:lang w:val="en-US"/>
+        </w:rPr>
+        <w:t xml:space="preserve">        </w:t>
+      </w:r>
+      <w:r>
+        <w:rPr>
+          <w:lang w:val="en-US"/>
+        </w:rPr>
+        <w:t>return -s;</w:t>
+      </w:r>
+    </w:p>
+    <w:p>
+      <w:pPr>
+        <w:pStyle w:val="Normal"/>
+        <w:rPr>
+          <w:lang w:val="en-US"/>
+        </w:rPr>
+      </w:pPr>
+      <w:r>
+        <w:rPr>
+          <w:lang w:val="en-US"/>
+        </w:rPr>
+        <w:t xml:space="preserve">    </w:t>
+      </w:r>
+      <w:r>
+        <w:rPr>
+          <w:lang w:val="en-US"/>
+        </w:rPr>
+        <w:t>}else {</w:t>
+      </w:r>
+    </w:p>
+    <w:p>
+      <w:pPr>
+        <w:pStyle w:val="Normal"/>
+        <w:rPr>
+          <w:lang w:val="en-US"/>
+        </w:rPr>
+      </w:pPr>
+      <w:r>
+        <w:rPr>
+          <w:lang w:val="en-US"/>
+        </w:rPr>
+        <w:t xml:space="preserve">        </w:t>
+      </w:r>
+      <w:r>
+        <w:rPr>
+          <w:lang w:val="en-US"/>
+        </w:rPr>
+        <w:t>return s;</w:t>
+      </w:r>
+    </w:p>
+    <w:p>
+      <w:pPr>
+        <w:pStyle w:val="Normal"/>
+        <w:rPr>
+          <w:lang w:val="en-US"/>
+        </w:rPr>
+      </w:pPr>
+      <w:r>
+        <w:rPr>
+          <w:lang w:val="en-US"/>
+        </w:rPr>
+        <w:t xml:space="preserve">    </w:t>
+      </w:r>
+      <w:r>
+        <w:rPr>
+          <w:lang w:val="en-US"/>
+        </w:rPr>
+        <w:t>}</w:t>
+      </w:r>
+    </w:p>
+    <w:p>
+      <w:pPr>
+        <w:pStyle w:val="Normal"/>
+        <w:rPr>
+          <w:lang w:val="en-US"/>
+        </w:rPr>
+      </w:pPr>
+      <w:r>
+        <w:rPr>
+          <w:lang w:val="en-US"/>
+        </w:rPr>
+        <w:t>}</w:t>
+      </w:r>
+    </w:p>
+    <w:p>
+      <w:pPr>
+        <w:pStyle w:val="Normal"/>
+        <w:rPr>
+          <w:lang w:val="en-US"/>
+        </w:rPr>
+      </w:pPr>
+      <w:r>
+        <w:rPr>
+          <w:lang w:val="en-US"/>
+        </w:rPr>
+      </w:r>
+    </w:p>
+    <w:p>
+      <w:pPr>
+        <w:pStyle w:val="Normal"/>
+        <w:rPr>
+          <w:lang w:val="en-US"/>
+        </w:rPr>
+      </w:pPr>
+      <w:r>
+        <w:rPr>
+          <w:lang w:val="en-US"/>
+        </w:rPr>
+        <w:t>#endif</w:t>
+      </w:r>
+    </w:p>
+    <w:p>
+      <w:pPr>
+        <w:pStyle w:val="Normal"/>
+        <w:rPr>
+          <w:lang w:val="en-US"/>
+        </w:rPr>
+      </w:pPr>
+      <w:r>
+        <w:rPr>
+          <w:lang w:val="en-US"/>
+        </w:rPr>
+      </w:r>
+    </w:p>
+    <w:p>
+      <w:pPr>
+        <w:pStyle w:val="Normal"/>
+        <w:rPr>
+          <w:lang w:val="en-US"/>
+        </w:rPr>
+      </w:pPr>
+      <w:r>
+        <w:rPr>
+          <w:lang w:val="en-US"/>
+        </w:rPr>
+        <w:t>eight_angles.h:</w:t>
+      </w:r>
+    </w:p>
+    <w:p>
+      <w:pPr>
+        <w:pStyle w:val="Normal"/>
+        <w:rPr>
+          <w:lang w:val="en-US"/>
+        </w:rPr>
+      </w:pPr>
+      <w:r>
+        <w:rPr>
+          <w:lang w:val="en-US"/>
+        </w:rPr>
+      </w:r>
+    </w:p>
+    <w:p>
+      <w:pPr>
+        <w:pStyle w:val="Normal"/>
+        <w:rPr>
+          <w:lang w:val="en-US"/>
+        </w:rPr>
+      </w:pPr>
+      <w:r>
+        <w:rPr>
+          <w:lang w:val="en-US"/>
+        </w:rPr>
+        <w:t>#ifndef D_EIGHT_ANGLES_H_</w:t>
+      </w:r>
+    </w:p>
+    <w:p>
+      <w:pPr>
+        <w:pStyle w:val="Normal"/>
+        <w:rPr>
+          <w:lang w:val="en-US"/>
+        </w:rPr>
+      </w:pPr>
+      <w:r>
+        <w:rPr>
+          <w:lang w:val="en-US"/>
+        </w:rPr>
+        <w:t>#define D_EIGHT_ANGLES_H_</w:t>
+      </w:r>
+    </w:p>
+    <w:p>
+      <w:pPr>
+        <w:pStyle w:val="Normal"/>
+        <w:rPr>
+          <w:lang w:val="en-US"/>
+        </w:rPr>
+      </w:pPr>
+      <w:r>
         <w:rPr>
           <w:lang w:val="en-US"/>
         </w:rPr>
@@ -5582,14 +6182,896 @@
         <w:rPr>
           <w:lang w:val="en-US"/>
         </w:rPr>
-      </w:r>
-    </w:p>
-    <w:p>
-      <w:pPr>
-        <w:pStyle w:val="Normal"/>
-        <w:rPr>
-          <w:lang w:val="en-US"/>
-        </w:rPr>
+        <w:t>#include "point.h"</w:t>
+      </w:r>
+    </w:p>
+    <w:p>
+      <w:pPr>
+        <w:pStyle w:val="Normal"/>
+        <w:rPr>
+          <w:lang w:val="en-US"/>
+        </w:rPr>
+      </w:pPr>
+      <w:r>
+        <w:rPr>
+          <w:lang w:val="en-US"/>
+        </w:rPr>
+      </w:r>
+    </w:p>
+    <w:p>
+      <w:pPr>
+        <w:pStyle w:val="Normal"/>
+        <w:rPr>
+          <w:lang w:val="en-US"/>
+        </w:rPr>
+      </w:pPr>
+      <w:r>
+        <w:rPr>
+          <w:lang w:val="en-US"/>
+        </w:rPr>
+        <w:t>template&lt;class T&gt;</w:t>
+      </w:r>
+    </w:p>
+    <w:p>
+      <w:pPr>
+        <w:pStyle w:val="Normal"/>
+        <w:rPr>
+          <w:lang w:val="en-US"/>
+        </w:rPr>
+      </w:pPr>
+      <w:r>
+        <w:rPr>
+          <w:lang w:val="en-US"/>
+        </w:rPr>
+        <w:t>struct eight_angles {</w:t>
+      </w:r>
+    </w:p>
+    <w:p>
+      <w:pPr>
+        <w:pStyle w:val="Normal"/>
+        <w:rPr>
+          <w:lang w:val="en-US"/>
+        </w:rPr>
+      </w:pPr>
+      <w:r>
+        <w:rPr>
+          <w:lang w:val="en-US"/>
+        </w:rPr>
+      </w:r>
+    </w:p>
+    <w:p>
+      <w:pPr>
+        <w:pStyle w:val="Normal"/>
+        <w:rPr>
+          <w:lang w:val="en-US"/>
+        </w:rPr>
+      </w:pPr>
+      <w:r>
+        <w:rPr>
+          <w:lang w:val="en-US"/>
+        </w:rPr>
+        <w:t xml:space="preserve">    </w:t>
+      </w:r>
+      <w:r>
+        <w:rPr>
+          <w:lang w:val="en-US"/>
+        </w:rPr>
+        <w:t>eight_angles(std::istream &amp;is);</w:t>
+      </w:r>
+    </w:p>
+    <w:p>
+      <w:pPr>
+        <w:pStyle w:val="Normal"/>
+        <w:rPr>
+          <w:lang w:val="en-US"/>
+        </w:rPr>
+      </w:pPr>
+      <w:r>
+        <w:rPr>
+          <w:lang w:val="en-US"/>
+        </w:rPr>
+      </w:r>
+    </w:p>
+    <w:p>
+      <w:pPr>
+        <w:pStyle w:val="Normal"/>
+        <w:rPr>
+          <w:lang w:val="en-US"/>
+        </w:rPr>
+      </w:pPr>
+      <w:r>
+        <w:rPr>
+          <w:lang w:val="en-US"/>
+        </w:rPr>
+        <w:t xml:space="preserve">    </w:t>
+      </w:r>
+      <w:r>
+        <w:rPr>
+          <w:lang w:val="en-US"/>
+        </w:rPr>
+        <w:t>point&lt;T&gt; center() const ;</w:t>
+      </w:r>
+    </w:p>
+    <w:p>
+      <w:pPr>
+        <w:pStyle w:val="Normal"/>
+        <w:rPr>
+          <w:lang w:val="en-US"/>
+        </w:rPr>
+      </w:pPr>
+      <w:r>
+        <w:rPr>
+          <w:lang w:val="en-US"/>
+        </w:rPr>
+        <w:t xml:space="preserve">    </w:t>
+      </w:r>
+      <w:r>
+        <w:rPr>
+          <w:lang w:val="en-US"/>
+        </w:rPr>
+        <w:t>void print() const ;</w:t>
+      </w:r>
+    </w:p>
+    <w:p>
+      <w:pPr>
+        <w:pStyle w:val="Normal"/>
+        <w:rPr>
+          <w:lang w:val="en-US"/>
+        </w:rPr>
+      </w:pPr>
+      <w:r>
+        <w:rPr>
+          <w:lang w:val="en-US"/>
+        </w:rPr>
+        <w:t xml:space="preserve">    </w:t>
+      </w:r>
+      <w:r>
+        <w:rPr>
+          <w:lang w:val="en-US"/>
+        </w:rPr>
+        <w:t>double square() const ;</w:t>
+      </w:r>
+    </w:p>
+    <w:p>
+      <w:pPr>
+        <w:pStyle w:val="Normal"/>
+        <w:rPr>
+          <w:lang w:val="en-US"/>
+        </w:rPr>
+      </w:pPr>
+      <w:r>
+        <w:rPr/>
+      </w:r>
+    </w:p>
+    <w:p>
+      <w:pPr>
+        <w:pStyle w:val="Normal"/>
+        <w:rPr>
+          <w:lang w:val="en-US"/>
+        </w:rPr>
+      </w:pPr>
+      <w:r>
+        <w:rPr>
+          <w:lang w:val="en-US"/>
+        </w:rPr>
+        <w:t xml:space="preserve">    </w:t>
+      </w:r>
+      <w:r>
+        <w:rPr>
+          <w:lang w:val="en-US"/>
+        </w:rPr>
+        <w:t>point&lt;T&gt; one,two,three,four,five,six,seven,eight;</w:t>
+      </w:r>
+    </w:p>
+    <w:p>
+      <w:pPr>
+        <w:pStyle w:val="Normal"/>
+        <w:rPr>
+          <w:lang w:val="en-US"/>
+        </w:rPr>
+      </w:pPr>
+      <w:r>
+        <w:rPr>
+          <w:lang w:val="en-US"/>
+        </w:rPr>
+        <w:t>};</w:t>
+      </w:r>
+    </w:p>
+    <w:p>
+      <w:pPr>
+        <w:pStyle w:val="Normal"/>
+        <w:rPr>
+          <w:lang w:val="en-US"/>
+        </w:rPr>
+      </w:pPr>
+      <w:r>
+        <w:rPr/>
+      </w:r>
+    </w:p>
+    <w:p>
+      <w:pPr>
+        <w:pStyle w:val="Normal"/>
+        <w:rPr>
+          <w:lang w:val="en-US"/>
+        </w:rPr>
+      </w:pPr>
+      <w:r>
+        <w:rPr>
+          <w:lang w:val="en-US"/>
+        </w:rPr>
+      </w:r>
+    </w:p>
+    <w:p>
+      <w:pPr>
+        <w:pStyle w:val="Normal"/>
+        <w:rPr>
+          <w:lang w:val="en-US"/>
+        </w:rPr>
+      </w:pPr>
+      <w:r>
+        <w:rPr>
+          <w:lang w:val="en-US"/>
+        </w:rPr>
+        <w:t>template&lt;class T&gt;</w:t>
+      </w:r>
+    </w:p>
+    <w:p>
+      <w:pPr>
+        <w:pStyle w:val="Normal"/>
+        <w:rPr>
+          <w:lang w:val="en-US"/>
+        </w:rPr>
+      </w:pPr>
+      <w:r>
+        <w:rPr>
+          <w:lang w:val="en-US"/>
+        </w:rPr>
+        <w:t>eight_angles&lt;T&gt;::eight_angles(std::istream &amp;is){</w:t>
+      </w:r>
+    </w:p>
+    <w:p>
+      <w:pPr>
+        <w:pStyle w:val="Normal"/>
+        <w:rPr>
+          <w:lang w:val="en-US"/>
+        </w:rPr>
+      </w:pPr>
+      <w:r>
+        <w:rPr>
+          <w:lang w:val="en-US"/>
+        </w:rPr>
+        <w:t xml:space="preserve">    </w:t>
+      </w:r>
+      <w:r>
+        <w:rPr>
+          <w:lang w:val="en-US"/>
+        </w:rPr>
+        <w:t>is &gt;&gt; one &gt;&gt; two &gt;&gt; three &gt;&gt; four &gt;&gt; five &gt;&gt;six &gt;&gt;seven &gt;&gt;eight;</w:t>
+      </w:r>
+    </w:p>
+    <w:p>
+      <w:pPr>
+        <w:pStyle w:val="Normal"/>
+        <w:rPr>
+          <w:lang w:val="en-US"/>
+        </w:rPr>
+      </w:pPr>
+      <w:r>
+        <w:rPr>
+          <w:lang w:val="en-US"/>
+        </w:rPr>
+        <w:t>}</w:t>
+      </w:r>
+    </w:p>
+    <w:p>
+      <w:pPr>
+        <w:pStyle w:val="Normal"/>
+        <w:rPr>
+          <w:lang w:val="en-US"/>
+        </w:rPr>
+      </w:pPr>
+      <w:r>
+        <w:rPr>
+          <w:lang w:val="en-US"/>
+        </w:rPr>
+      </w:r>
+    </w:p>
+    <w:p>
+      <w:pPr>
+        <w:pStyle w:val="Normal"/>
+        <w:rPr>
+          <w:lang w:val="en-US"/>
+        </w:rPr>
+      </w:pPr>
+      <w:r>
+        <w:rPr>
+          <w:lang w:val="en-US"/>
+        </w:rPr>
+        <w:t>template&lt;class T&gt;</w:t>
+      </w:r>
+    </w:p>
+    <w:p>
+      <w:pPr>
+        <w:pStyle w:val="Normal"/>
+        <w:rPr>
+          <w:lang w:val="en-US"/>
+        </w:rPr>
+      </w:pPr>
+      <w:r>
+        <w:rPr>
+          <w:lang w:val="en-US"/>
+        </w:rPr>
+        <w:t>point&lt;T&gt; eight_angles&lt;T&gt;::center() const {</w:t>
+      </w:r>
+    </w:p>
+    <w:p>
+      <w:pPr>
+        <w:pStyle w:val="Normal"/>
+        <w:rPr>
+          <w:lang w:val="en-US"/>
+        </w:rPr>
+      </w:pPr>
+      <w:r>
+        <w:rPr>
+          <w:lang w:val="en-US"/>
+        </w:rPr>
+        <w:t xml:space="preserve">    </w:t>
+      </w:r>
+      <w:r>
+        <w:rPr>
+          <w:lang w:val="en-US"/>
+        </w:rPr>
+        <w:t>point&lt;T&gt; p;</w:t>
+      </w:r>
+    </w:p>
+    <w:p>
+      <w:pPr>
+        <w:pStyle w:val="Normal"/>
+        <w:rPr>
+          <w:lang w:val="en-US"/>
+        </w:rPr>
+      </w:pPr>
+      <w:r>
+        <w:rPr>
+          <w:lang w:val="en-US"/>
+        </w:rPr>
+        <w:t xml:space="preserve">    </w:t>
+      </w:r>
+      <w:r>
+        <w:rPr>
+          <w:lang w:val="en-US"/>
+        </w:rPr>
+        <w:t>p=one+two+three+four+five+six+seven+eight;</w:t>
+      </w:r>
+    </w:p>
+    <w:p>
+      <w:pPr>
+        <w:pStyle w:val="Normal"/>
+        <w:rPr>
+          <w:lang w:val="en-US"/>
+        </w:rPr>
+      </w:pPr>
+      <w:r>
+        <w:rPr>
+          <w:lang w:val="en-US"/>
+        </w:rPr>
+        <w:t xml:space="preserve">    </w:t>
+      </w:r>
+      <w:r>
+        <w:rPr>
+          <w:lang w:val="en-US"/>
+        </w:rPr>
+        <w:t>p/=8;</w:t>
+      </w:r>
+    </w:p>
+    <w:p>
+      <w:pPr>
+        <w:pStyle w:val="Normal"/>
+        <w:rPr>
+          <w:lang w:val="en-US"/>
+        </w:rPr>
+      </w:pPr>
+      <w:r>
+        <w:rPr>
+          <w:lang w:val="en-US"/>
+        </w:rPr>
+        <w:t xml:space="preserve">    </w:t>
+      </w:r>
+      <w:r>
+        <w:rPr>
+          <w:lang w:val="en-US"/>
+        </w:rPr>
+        <w:t>return p;</w:t>
+      </w:r>
+    </w:p>
+    <w:p>
+      <w:pPr>
+        <w:pStyle w:val="Normal"/>
+        <w:rPr>
+          <w:lang w:val="en-US"/>
+        </w:rPr>
+      </w:pPr>
+      <w:r>
+        <w:rPr>
+          <w:lang w:val="en-US"/>
+        </w:rPr>
+        <w:t>}</w:t>
+      </w:r>
+    </w:p>
+    <w:p>
+      <w:pPr>
+        <w:pStyle w:val="Normal"/>
+        <w:rPr>
+          <w:lang w:val="en-US"/>
+        </w:rPr>
+      </w:pPr>
+      <w:r>
+        <w:rPr>
+          <w:lang w:val="en-US"/>
+        </w:rPr>
+      </w:r>
+    </w:p>
+    <w:p>
+      <w:pPr>
+        <w:pStyle w:val="Normal"/>
+        <w:rPr>
+          <w:lang w:val="en-US"/>
+        </w:rPr>
+      </w:pPr>
+      <w:r>
+        <w:rPr>
+          <w:lang w:val="en-US"/>
+        </w:rPr>
+        <w:t>template&lt;class T&gt;</w:t>
+      </w:r>
+    </w:p>
+    <w:p>
+      <w:pPr>
+        <w:pStyle w:val="Normal"/>
+        <w:rPr>
+          <w:lang w:val="en-US"/>
+        </w:rPr>
+      </w:pPr>
+      <w:r>
+        <w:rPr>
+          <w:lang w:val="en-US"/>
+        </w:rPr>
+        <w:t>void eight_angles&lt;T&gt;::print() const {</w:t>
+      </w:r>
+    </w:p>
+    <w:p>
+      <w:pPr>
+        <w:pStyle w:val="Normal"/>
+        <w:rPr>
+          <w:lang w:val="en-US"/>
+        </w:rPr>
+      </w:pPr>
+      <w:r>
+        <w:rPr>
+          <w:lang w:val="en-US"/>
+        </w:rPr>
+        <w:t xml:space="preserve">    </w:t>
+      </w:r>
+      <w:r>
+        <w:rPr>
+          <w:lang w:val="en-US"/>
+        </w:rPr>
+        <w:t>std::cout &lt;&lt; one &lt;&lt; " " &lt;&lt; two &lt;&lt; " " &lt;&lt; three &lt;&lt; " " &lt;&lt; four &lt;&lt; " " &lt;&lt; five &lt;&lt; " " &lt;&lt; six &lt;&lt; " " &lt;&lt; seven</w:t>
+      </w:r>
+    </w:p>
+    <w:p>
+      <w:pPr>
+        <w:pStyle w:val="Normal"/>
+        <w:rPr>
+          <w:lang w:val="en-US"/>
+        </w:rPr>
+      </w:pPr>
+      <w:r>
+        <w:rPr>
+          <w:lang w:val="en-US"/>
+        </w:rPr>
+        <w:t xml:space="preserve">              </w:t>
+      </w:r>
+      <w:r>
+        <w:rPr>
+          <w:lang w:val="en-US"/>
+        </w:rPr>
+        <w:t>&lt;&lt; " " &lt;&lt; eight&lt;&lt;"\n";</w:t>
+      </w:r>
+    </w:p>
+    <w:p>
+      <w:pPr>
+        <w:pStyle w:val="Normal"/>
+        <w:rPr>
+          <w:lang w:val="en-US"/>
+        </w:rPr>
+      </w:pPr>
+      <w:r>
+        <w:rPr>
+          <w:lang w:val="en-US"/>
+        </w:rPr>
+        <w:t>}</w:t>
+      </w:r>
+    </w:p>
+    <w:p>
+      <w:pPr>
+        <w:pStyle w:val="Normal"/>
+        <w:rPr>
+          <w:lang w:val="en-US"/>
+        </w:rPr>
+      </w:pPr>
+      <w:r>
+        <w:rPr>
+          <w:lang w:val="en-US"/>
+        </w:rPr>
+      </w:r>
+    </w:p>
+    <w:p>
+      <w:pPr>
+        <w:pStyle w:val="Normal"/>
+        <w:rPr>
+          <w:lang w:val="en-US"/>
+        </w:rPr>
+      </w:pPr>
+      <w:r>
+        <w:rPr>
+          <w:lang w:val="en-US"/>
+        </w:rPr>
+        <w:t>template&lt;class T&gt;</w:t>
+      </w:r>
+    </w:p>
+    <w:p>
+      <w:pPr>
+        <w:pStyle w:val="Normal"/>
+        <w:rPr>
+          <w:lang w:val="en-US"/>
+        </w:rPr>
+      </w:pPr>
+      <w:r>
+        <w:rPr>
+          <w:lang w:val="en-US"/>
+        </w:rPr>
+        <w:t>double eight_angles&lt;T&gt;::square() const {</w:t>
+      </w:r>
+    </w:p>
+    <w:p>
+      <w:pPr>
+        <w:pStyle w:val="Normal"/>
+        <w:rPr>
+          <w:lang w:val="en-US"/>
+        </w:rPr>
+      </w:pPr>
+      <w:r>
+        <w:rPr>
+          <w:lang w:val="en-US"/>
+        </w:rPr>
+        <w:t xml:space="preserve">    </w:t>
+      </w:r>
+      <w:r>
+        <w:rPr>
+          <w:lang w:val="en-US"/>
+        </w:rPr>
+        <w:t>double s=0;</w:t>
+      </w:r>
+    </w:p>
+    <w:p>
+      <w:pPr>
+        <w:pStyle w:val="Normal"/>
+        <w:rPr>
+          <w:lang w:val="en-US"/>
+        </w:rPr>
+      </w:pPr>
+      <w:r>
+        <w:rPr>
+          <w:lang w:val="en-US"/>
+        </w:rPr>
+        <w:t xml:space="preserve">    </w:t>
+      </w:r>
+      <w:r>
+        <w:rPr>
+          <w:lang w:val="en-US"/>
+        </w:rPr>
+        <w:t>s=(one.x*two.y+two.x*three.y+three.x*four.y+four.x*five.y+five.x*six.y+six.x*seven.y+seven.x*eight.y+</w:t>
+      </w:r>
+    </w:p>
+    <w:p>
+      <w:pPr>
+        <w:pStyle w:val="Normal"/>
+        <w:rPr>
+          <w:lang w:val="en-US"/>
+        </w:rPr>
+      </w:pPr>
+      <w:r>
+        <w:rPr>
+          <w:lang w:val="en-US"/>
+        </w:rPr>
+        <w:t xml:space="preserve">       </w:t>
+      </w:r>
+      <w:r>
+        <w:rPr>
+          <w:lang w:val="en-US"/>
+        </w:rPr>
+        <w:t>eight.x*one.y-two.x*one.y-three.x*two.y-four.x*three.y-five.x*four.y-six.x*five.y-seven.x*six.y</w:t>
+      </w:r>
+    </w:p>
+    <w:p>
+      <w:pPr>
+        <w:pStyle w:val="Normal"/>
+        <w:rPr>
+          <w:lang w:val="en-US"/>
+        </w:rPr>
+      </w:pPr>
+      <w:r>
+        <w:rPr>
+          <w:lang w:val="en-US"/>
+        </w:rPr>
+        <w:t xml:space="preserve">       </w:t>
+      </w:r>
+      <w:r>
+        <w:rPr>
+          <w:lang w:val="en-US"/>
+        </w:rPr>
+        <w:t>-eight.x*seven.y-one.x*eight.y)/2;</w:t>
+      </w:r>
+    </w:p>
+    <w:p>
+      <w:pPr>
+        <w:pStyle w:val="Normal"/>
+        <w:rPr>
+          <w:lang w:val="en-US"/>
+        </w:rPr>
+      </w:pPr>
+      <w:r>
+        <w:rPr>
+          <w:lang w:val="en-US"/>
+        </w:rPr>
+        <w:t xml:space="preserve">    </w:t>
+      </w:r>
+      <w:r>
+        <w:rPr>
+          <w:lang w:val="en-US"/>
+        </w:rPr>
+        <w:t>if(s&lt;0){</w:t>
+      </w:r>
+    </w:p>
+    <w:p>
+      <w:pPr>
+        <w:pStyle w:val="Normal"/>
+        <w:rPr>
+          <w:lang w:val="en-US"/>
+        </w:rPr>
+      </w:pPr>
+      <w:r>
+        <w:rPr>
+          <w:lang w:val="en-US"/>
+        </w:rPr>
+        <w:t xml:space="preserve">        </w:t>
+      </w:r>
+      <w:r>
+        <w:rPr>
+          <w:lang w:val="en-US"/>
+        </w:rPr>
+        <w:t>return -s;</w:t>
+      </w:r>
+    </w:p>
+    <w:p>
+      <w:pPr>
+        <w:pStyle w:val="Normal"/>
+        <w:rPr>
+          <w:lang w:val="en-US"/>
+        </w:rPr>
+      </w:pPr>
+      <w:r>
+        <w:rPr>
+          <w:lang w:val="en-US"/>
+        </w:rPr>
+        <w:t xml:space="preserve">    </w:t>
+      </w:r>
+      <w:r>
+        <w:rPr>
+          <w:lang w:val="en-US"/>
+        </w:rPr>
+        <w:t>}else {</w:t>
+      </w:r>
+    </w:p>
+    <w:p>
+      <w:pPr>
+        <w:pStyle w:val="Normal"/>
+        <w:rPr>
+          <w:lang w:val="en-US"/>
+        </w:rPr>
+      </w:pPr>
+      <w:r>
+        <w:rPr>
+          <w:lang w:val="en-US"/>
+        </w:rPr>
+        <w:t xml:space="preserve">        </w:t>
+      </w:r>
+      <w:r>
+        <w:rPr>
+          <w:lang w:val="en-US"/>
+        </w:rPr>
+        <w:t>return s;</w:t>
+      </w:r>
+    </w:p>
+    <w:p>
+      <w:pPr>
+        <w:pStyle w:val="Normal"/>
+        <w:rPr>
+          <w:lang w:val="en-US"/>
+        </w:rPr>
+      </w:pPr>
+      <w:r>
+        <w:rPr>
+          <w:lang w:val="en-US"/>
+        </w:rPr>
+        <w:t xml:space="preserve">    </w:t>
+      </w:r>
+      <w:r>
+        <w:rPr>
+          <w:lang w:val="en-US"/>
+        </w:rPr>
+        <w:t>}</w:t>
+      </w:r>
+    </w:p>
+    <w:p>
+      <w:pPr>
+        <w:pStyle w:val="Normal"/>
+        <w:rPr>
+          <w:lang w:val="en-US"/>
+        </w:rPr>
+      </w:pPr>
+      <w:r>
+        <w:rPr>
+          <w:lang w:val="en-US"/>
+        </w:rPr>
+        <w:t>}</w:t>
+      </w:r>
+    </w:p>
+    <w:p>
+      <w:pPr>
+        <w:pStyle w:val="Normal"/>
+        <w:rPr>
+          <w:lang w:val="en-US"/>
+        </w:rPr>
+      </w:pPr>
+      <w:r>
+        <w:rPr>
+          <w:lang w:val="en-US"/>
+        </w:rPr>
+      </w:r>
+    </w:p>
+    <w:p>
+      <w:pPr>
+        <w:pStyle w:val="Normal"/>
+        <w:rPr>
+          <w:lang w:val="en-US"/>
+        </w:rPr>
+      </w:pPr>
+      <w:r>
+        <w:rPr>
+          <w:lang w:val="en-US"/>
+        </w:rPr>
+        <w:t>#endif</w:t>
+      </w:r>
+    </w:p>
+    <w:p>
+      <w:pPr>
+        <w:pStyle w:val="Normal"/>
+        <w:rPr>
+          <w:lang w:val="en-US"/>
+        </w:rPr>
+      </w:pPr>
+      <w:r>
+        <w:rPr>
+          <w:lang w:val="en-US"/>
+        </w:rPr>
+      </w:r>
+    </w:p>
+    <w:p>
+      <w:pPr>
+        <w:pStyle w:val="Normal"/>
+        <w:rPr>
+          <w:lang w:val="en-US"/>
+        </w:rPr>
+      </w:pPr>
+      <w:r>
+        <w:rPr>
+          <w:lang w:val="en-US"/>
+        </w:rPr>
+        <w:t>main.cpp:</w:t>
+      </w:r>
+    </w:p>
+    <w:p>
+      <w:pPr>
+        <w:pStyle w:val="Normal"/>
+        <w:rPr>
+          <w:lang w:val="en-US"/>
+        </w:rPr>
+      </w:pPr>
+      <w:r>
+        <w:rPr>
+          <w:lang w:val="en-US"/>
+        </w:rPr>
+      </w:r>
+    </w:p>
+    <w:p>
+      <w:pPr>
+        <w:pStyle w:val="Normal"/>
+        <w:rPr/>
+      </w:pPr>
+      <w:r>
+        <w:rPr>
+          <w:lang w:val="en-US"/>
+        </w:rPr>
+        <w:t>#include &lt;iostream&gt;</w:t>
+      </w:r>
+    </w:p>
+    <w:p>
+      <w:pPr>
+        <w:pStyle w:val="Normal"/>
+        <w:rPr/>
+      </w:pPr>
+      <w:r>
+        <w:rPr>
+          <w:lang w:val="en-US"/>
+        </w:rPr>
+        <w:t>#include &lt;stdio.h&gt;</w:t>
+      </w:r>
+    </w:p>
+    <w:p>
+      <w:pPr>
+        <w:pStyle w:val="Normal"/>
+        <w:rPr/>
+      </w:pPr>
+      <w:r>
+        <w:rPr>
+          <w:lang w:val="en-US"/>
+        </w:rPr>
+        <w:t>#include &lt;vector&gt;</w:t>
+      </w:r>
+    </w:p>
+    <w:p>
+      <w:pPr>
+        <w:pStyle w:val="Normal"/>
+        <w:rPr/>
+      </w:pPr>
+      <w:r>
+        <w:rPr>
+          <w:lang w:val="en-US"/>
+        </w:rPr>
+        <w:t>#include &lt;string.h&gt;</w:t>
+      </w:r>
+    </w:p>
+    <w:p>
+      <w:pPr>
+        <w:pStyle w:val="Normal"/>
+        <w:rPr>
+          <w:lang w:val="en-US"/>
+        </w:rPr>
+      </w:pPr>
+      <w:r>
+        <w:rPr>
+          <w:lang w:val="en-US"/>
+        </w:rPr>
+      </w:r>
+    </w:p>
+    <w:p>
+      <w:pPr>
+        <w:pStyle w:val="Normal"/>
+        <w:rPr/>
+      </w:pPr>
+      <w:r>
+        <w:rPr>
+          <w:lang w:val="en-US"/>
+        </w:rPr>
+        <w:t>#include "five_angles.h"</w:t>
+      </w:r>
+    </w:p>
+    <w:p>
+      <w:pPr>
+        <w:pStyle w:val="Normal"/>
+        <w:rPr/>
       </w:pPr>
       <w:r>
         <w:rPr>
@@ -5601,50 +7083,69 @@
     <w:p>
       <w:pPr>
         <w:pStyle w:val="Normal"/>
-        <w:rPr>
-          <w:lang w:val="en-US"/>
-        </w:rPr>
-      </w:pPr>
-      <w:r>
-        <w:rPr>
-          <w:lang w:val="en-US"/>
-        </w:rPr>
-      </w:r>
-    </w:p>
-    <w:p>
-      <w:pPr>
-        <w:pStyle w:val="Normal"/>
-        <w:rPr>
-          <w:lang w:val="en-US"/>
-        </w:rPr>
-      </w:pPr>
-      <w:r>
-        <w:rPr>
-          <w:lang w:val="en-US"/>
-        </w:rPr>
-        <w:t>template&lt;class T&gt;</w:t>
-      </w:r>
-    </w:p>
-    <w:p>
-      <w:pPr>
-        <w:pStyle w:val="Normal"/>
-        <w:rPr>
-          <w:lang w:val="en-US"/>
-        </w:rPr>
-      </w:pPr>
-      <w:r>
-        <w:rPr>
-          <w:lang w:val="en-US"/>
-        </w:rPr>
-        <w:t>six_angles&lt;T&gt;::six_angles(std::istream &amp;is){</w:t>
-      </w:r>
-    </w:p>
-    <w:p>
-      <w:pPr>
-        <w:pStyle w:val="Normal"/>
-        <w:rPr>
-          <w:lang w:val="en-US"/>
-        </w:rPr>
+        <w:rPr/>
+      </w:pPr>
+      <w:r>
+        <w:rPr>
+          <w:lang w:val="en-US"/>
+        </w:rPr>
+        <w:t>#include "eight_angles.h"</w:t>
+      </w:r>
+    </w:p>
+    <w:p>
+      <w:pPr>
+        <w:pStyle w:val="Normal"/>
+        <w:rPr/>
+      </w:pPr>
+      <w:r>
+        <w:rPr>
+          <w:lang w:val="en-US"/>
+        </w:rPr>
+        <w:t>#include "templates.h"</w:t>
+      </w:r>
+    </w:p>
+    <w:p>
+      <w:pPr>
+        <w:pStyle w:val="Normal"/>
+        <w:rPr>
+          <w:lang w:val="en-US"/>
+        </w:rPr>
+      </w:pPr>
+      <w:r>
+        <w:rPr>
+          <w:lang w:val="en-US"/>
+        </w:rPr>
+      </w:r>
+    </w:p>
+    <w:p>
+      <w:pPr>
+        <w:pStyle w:val="Normal"/>
+        <w:rPr>
+          <w:lang w:val="en-US"/>
+        </w:rPr>
+      </w:pPr>
+      <w:r>
+        <w:rPr>
+          <w:lang w:val="en-US"/>
+        </w:rPr>
+      </w:r>
+    </w:p>
+    <w:p>
+      <w:pPr>
+        <w:pStyle w:val="Normal"/>
+        <w:rPr/>
+      </w:pPr>
+      <w:r>
+        <w:rPr>
+          <w:lang w:val="en-US"/>
+        </w:rPr>
+        <w:t>int main() {</w:t>
+      </w:r>
+    </w:p>
+    <w:p>
+      <w:pPr>
+        <w:pStyle w:val="Normal"/>
+        <w:rPr/>
       </w:pPr>
       <w:r>
         <w:rPr>
@@ -5656,16 +7157,1195 @@
         <w:rPr>
           <w:lang w:val="en-US"/>
         </w:rPr>
-        <w:t>is &gt;&gt; one &gt;&gt; two &gt;&gt; three &gt;&gt; four &gt;&gt; five &gt;&gt;six;</w:t>
-      </w:r>
-    </w:p>
-    <w:p>
-      <w:pPr>
-        <w:pStyle w:val="Normal"/>
-        <w:rPr>
-          <w:lang w:val="en-US"/>
-        </w:rPr>
-      </w:pPr>
+        <w:t>char str[12];</w:t>
+      </w:r>
+    </w:p>
+    <w:p>
+      <w:pPr>
+        <w:pStyle w:val="Normal"/>
+        <w:rPr/>
+      </w:pPr>
+      <w:r>
+        <w:rPr>
+          <w:lang w:val="en-US"/>
+        </w:rPr>
+        <w:t xml:space="preserve">    </w:t>
+      </w:r>
+      <w:r>
+        <w:rPr>
+          <w:lang w:val="en-US"/>
+        </w:rPr>
+        <w:t>std::cin &gt;&gt; str;</w:t>
+      </w:r>
+    </w:p>
+    <w:p>
+      <w:pPr>
+        <w:pStyle w:val="Normal"/>
+        <w:rPr/>
+      </w:pPr>
+      <w:r>
+        <w:rPr>
+          <w:lang w:val="en-US"/>
+        </w:rPr>
+        <w:t xml:space="preserve">    </w:t>
+      </w:r>
+      <w:r>
+        <w:rPr>
+          <w:lang w:val="en-US"/>
+        </w:rPr>
+        <w:t>if(strcmp("five_angles",str)==0) {</w:t>
+      </w:r>
+    </w:p>
+    <w:p>
+      <w:pPr>
+        <w:pStyle w:val="Normal"/>
+        <w:rPr/>
+      </w:pPr>
+      <w:r>
+        <w:rPr>
+          <w:lang w:val="en-US"/>
+        </w:rPr>
+        <w:t xml:space="preserve">        </w:t>
+      </w:r>
+      <w:r>
+        <w:rPr>
+          <w:lang w:val="en-US"/>
+        </w:rPr>
+        <w:t>five_angles&lt;double&gt; real_five_angles(std::cin);</w:t>
+      </w:r>
+    </w:p>
+    <w:p>
+      <w:pPr>
+        <w:pStyle w:val="Normal"/>
+        <w:rPr/>
+      </w:pPr>
+      <w:r>
+        <w:rPr>
+          <w:lang w:val="en-US"/>
+        </w:rPr>
+        <w:t xml:space="preserve">        </w:t>
+      </w:r>
+      <w:r>
+        <w:rPr>
+          <w:lang w:val="en-US"/>
+        </w:rPr>
+        <w:t>print(real_five_angles);</w:t>
+      </w:r>
+    </w:p>
+    <w:p>
+      <w:pPr>
+        <w:pStyle w:val="Normal"/>
+        <w:rPr/>
+      </w:pPr>
+      <w:r>
+        <w:rPr>
+          <w:lang w:val="en-US"/>
+        </w:rPr>
+        <w:t xml:space="preserve">        </w:t>
+      </w:r>
+      <w:r>
+        <w:rPr>
+          <w:lang w:val="en-US"/>
+        </w:rPr>
+        <w:t>std::tuple&lt;point&lt;double&gt;, point&lt;double&gt;, point&lt;double&gt;, point&lt;double&gt;, point&lt;double&gt;&gt;</w:t>
+      </w:r>
+    </w:p>
+    <w:p>
+      <w:pPr>
+        <w:pStyle w:val="Normal"/>
+        <w:rPr/>
+      </w:pPr>
+      <w:r>
+        <w:rPr>
+          <w:lang w:val="en-US"/>
+        </w:rPr>
+        <w:t xml:space="preserve">                </w:t>
+      </w:r>
+      <w:r>
+        <w:rPr>
+          <w:lang w:val="en-US"/>
+        </w:rPr>
+        <w:t>fake_five_angles{</w:t>
+      </w:r>
+      <w:r>
+        <w:rPr>
+          <w:rFonts w:eastAsia="Noto Sans CJK SC Regular" w:cs="Lohit Devanagari"/>
+          <w:b w:val="false"/>
+          <w:i w:val="false"/>
+          <w:color w:val="auto"/>
+          <w:kern w:val="2"/>
+          <w:sz w:val="24"/>
+          <w:szCs w:val="24"/>
+          <w:lang w:val="en-US" w:eastAsia="zh-CN" w:bidi="hi-IN"/>
+        </w:rPr>
+        <w:t>real_five_angles.one,</w:t>
+      </w:r>
+      <w:r>
+        <w:rPr>
+          <w:rFonts w:eastAsia="Noto Sans CJK SC Regular" w:cs="Lohit Devanagari"/>
+          <w:color w:val="auto"/>
+          <w:kern w:val="2"/>
+          <w:sz w:val="24"/>
+          <w:szCs w:val="24"/>
+          <w:lang w:val="en-US" w:eastAsia="zh-CN" w:bidi="hi-IN"/>
+        </w:rPr>
+        <w:br/>
+      </w:r>
+      <w:r>
+        <w:rPr>
+          <w:rFonts w:eastAsia="Noto Sans CJK SC Regular" w:cs="Lohit Devanagari"/>
+          <w:b w:val="false"/>
+          <w:i w:val="false"/>
+          <w:color w:val="auto"/>
+          <w:kern w:val="2"/>
+          <w:sz w:val="24"/>
+          <w:szCs w:val="24"/>
+          <w:lang w:val="en-US" w:eastAsia="zh-CN" w:bidi="hi-IN"/>
+        </w:rPr>
+        <w:t xml:space="preserve">                 </w:t>
+        <w:tab/>
+        <w:t>real_five_angles.two,</w:t>
+      </w:r>
+      <w:r>
+        <w:rPr>
+          <w:rFonts w:eastAsia="Noto Sans CJK SC Regular" w:cs="Lohit Devanagari"/>
+          <w:color w:val="auto"/>
+          <w:kern w:val="2"/>
+          <w:sz w:val="24"/>
+          <w:szCs w:val="24"/>
+          <w:lang w:val="en-US" w:eastAsia="zh-CN" w:bidi="hi-IN"/>
+        </w:rPr>
+        <w:br/>
+      </w:r>
+      <w:r>
+        <w:rPr>
+          <w:rFonts w:eastAsia="Noto Sans CJK SC Regular" w:cs="Lohit Devanagari"/>
+          <w:b w:val="false"/>
+          <w:i w:val="false"/>
+          <w:color w:val="auto"/>
+          <w:kern w:val="2"/>
+          <w:sz w:val="24"/>
+          <w:szCs w:val="24"/>
+          <w:lang w:val="en-US" w:eastAsia="zh-CN" w:bidi="hi-IN"/>
+        </w:rPr>
+        <w:t xml:space="preserve">                 </w:t>
+        <w:tab/>
+        <w:t>real_five_angles.three,</w:t>
+      </w:r>
+      <w:r>
+        <w:rPr>
+          <w:rFonts w:eastAsia="Noto Sans CJK SC Regular" w:cs="Lohit Devanagari"/>
+          <w:color w:val="auto"/>
+          <w:kern w:val="2"/>
+          <w:sz w:val="24"/>
+          <w:szCs w:val="24"/>
+          <w:lang w:val="en-US" w:eastAsia="zh-CN" w:bidi="hi-IN"/>
+        </w:rPr>
+        <w:br/>
+      </w:r>
+      <w:r>
+        <w:rPr>
+          <w:rFonts w:eastAsia="Noto Sans CJK SC Regular" w:cs="Lohit Devanagari"/>
+          <w:b w:val="false"/>
+          <w:i w:val="false"/>
+          <w:color w:val="auto"/>
+          <w:kern w:val="2"/>
+          <w:sz w:val="24"/>
+          <w:szCs w:val="24"/>
+          <w:lang w:val="en-US" w:eastAsia="zh-CN" w:bidi="hi-IN"/>
+        </w:rPr>
+        <w:t xml:space="preserve">                 </w:t>
+        <w:tab/>
+        <w:t>real_five_angles.four,</w:t>
+      </w:r>
+      <w:r>
+        <w:rPr>
+          <w:rFonts w:eastAsia="Noto Sans CJK SC Regular" w:cs="Lohit Devanagari"/>
+          <w:color w:val="auto"/>
+          <w:kern w:val="2"/>
+          <w:sz w:val="24"/>
+          <w:szCs w:val="24"/>
+          <w:lang w:val="en-US" w:eastAsia="zh-CN" w:bidi="hi-IN"/>
+        </w:rPr>
+        <w:br/>
+      </w:r>
+      <w:r>
+        <w:rPr>
+          <w:rFonts w:eastAsia="Noto Sans CJK SC Regular" w:cs="Lohit Devanagari"/>
+          <w:b w:val="false"/>
+          <w:i w:val="false"/>
+          <w:color w:val="auto"/>
+          <w:kern w:val="2"/>
+          <w:sz w:val="24"/>
+          <w:szCs w:val="24"/>
+          <w:lang w:val="en-US" w:eastAsia="zh-CN" w:bidi="hi-IN"/>
+        </w:rPr>
+        <w:t xml:space="preserve">                 </w:t>
+        <w:tab/>
+        <w:t>real_five_angles.five</w:t>
+      </w:r>
+      <w:r>
+        <w:rPr>
+          <w:lang w:val="en-US"/>
+        </w:rPr>
+        <w:t>};</w:t>
+      </w:r>
+    </w:p>
+    <w:p>
+      <w:pPr>
+        <w:pStyle w:val="Normal"/>
+        <w:rPr/>
+      </w:pPr>
+      <w:r>
+        <w:rPr>
+          <w:lang w:val="en-US"/>
+        </w:rPr>
+        <w:t xml:space="preserve">        </w:t>
+      </w:r>
+      <w:r>
+        <w:rPr>
+          <w:lang w:val="en-US"/>
+        </w:rPr>
+        <w:t>print(fake_five_angles);</w:t>
+      </w:r>
+    </w:p>
+    <w:p>
+      <w:pPr>
+        <w:pStyle w:val="Normal"/>
+        <w:rPr/>
+      </w:pPr>
+      <w:r>
+        <w:rPr>
+          <w:lang w:val="en-US"/>
+        </w:rPr>
+        <w:t xml:space="preserve">        </w:t>
+      </w:r>
+      <w:r>
+        <w:rPr>
+          <w:lang w:val="en-US"/>
+        </w:rPr>
+        <w:t>std::cout &lt;&lt; std::endl;</w:t>
+      </w:r>
+    </w:p>
+    <w:p>
+      <w:pPr>
+        <w:pStyle w:val="Normal"/>
+        <w:rPr/>
+      </w:pPr>
+      <w:r>
+        <w:rPr>
+          <w:lang w:val="en-US"/>
+        </w:rPr>
+        <w:t xml:space="preserve">        </w:t>
+      </w:r>
+      <w:r>
+        <w:rPr>
+          <w:lang w:val="en-US"/>
+        </w:rPr>
+        <w:t>std::cout &lt;&lt; center(real_five_angles) &lt;&lt; "\n";</w:t>
+      </w:r>
+    </w:p>
+    <w:p>
+      <w:pPr>
+        <w:pStyle w:val="Normal"/>
+        <w:rPr/>
+      </w:pPr>
+      <w:r>
+        <w:rPr>
+          <w:lang w:val="en-US"/>
+        </w:rPr>
+        <w:t xml:space="preserve">        </w:t>
+      </w:r>
+      <w:r>
+        <w:rPr>
+          <w:lang w:val="en-US"/>
+        </w:rPr>
+        <w:t>std::cout &lt;&lt; center(fake_five_angles) &lt;&lt; "\n";</w:t>
+      </w:r>
+    </w:p>
+    <w:p>
+      <w:pPr>
+        <w:pStyle w:val="Normal"/>
+        <w:rPr/>
+      </w:pPr>
+      <w:r>
+        <w:rPr>
+          <w:lang w:val="en-US"/>
+        </w:rPr>
+        <w:t xml:space="preserve">        </w:t>
+      </w:r>
+      <w:r>
+        <w:rPr>
+          <w:lang w:val="en-US"/>
+        </w:rPr>
+        <w:t>std::cout &lt;&lt; square(real_five_angles) &lt;&lt; "\n";</w:t>
+      </w:r>
+    </w:p>
+    <w:p>
+      <w:pPr>
+        <w:pStyle w:val="Normal"/>
+        <w:rPr/>
+      </w:pPr>
+      <w:r>
+        <w:rPr>
+          <w:lang w:val="en-US"/>
+        </w:rPr>
+        <w:t xml:space="preserve">        </w:t>
+      </w:r>
+      <w:r>
+        <w:rPr>
+          <w:lang w:val="en-US"/>
+        </w:rPr>
+        <w:t>std::cout &lt;&lt; square(fake_five_angles);</w:t>
+      </w:r>
+    </w:p>
+    <w:p>
+      <w:pPr>
+        <w:pStyle w:val="Normal"/>
+        <w:rPr/>
+      </w:pPr>
+      <w:r>
+        <w:rPr>
+          <w:lang w:val="en-US"/>
+        </w:rPr>
+        <w:t xml:space="preserve">        </w:t>
+      </w:r>
+      <w:r>
+        <w:rPr>
+          <w:lang w:val="en-US"/>
+        </w:rPr>
+        <w:t>std::cout &lt;&lt; std::endl;</w:t>
+      </w:r>
+    </w:p>
+    <w:p>
+      <w:pPr>
+        <w:pStyle w:val="Normal"/>
+        <w:rPr/>
+      </w:pPr>
+      <w:r>
+        <w:rPr>
+          <w:lang w:val="en-US"/>
+        </w:rPr>
+        <w:t xml:space="preserve">    </w:t>
+      </w:r>
+      <w:r>
+        <w:rPr>
+          <w:lang w:val="en-US"/>
+        </w:rPr>
+        <w:t>}else {</w:t>
+      </w:r>
+    </w:p>
+    <w:p>
+      <w:pPr>
+        <w:pStyle w:val="Normal"/>
+        <w:rPr/>
+      </w:pPr>
+      <w:r>
+        <w:rPr>
+          <w:lang w:val="en-US"/>
+        </w:rPr>
+        <w:t xml:space="preserve">        </w:t>
+      </w:r>
+      <w:r>
+        <w:rPr>
+          <w:lang w:val="en-US"/>
+        </w:rPr>
+        <w:t>if(strcmp("six_angles",str)==0) {</w:t>
+      </w:r>
+    </w:p>
+    <w:p>
+      <w:pPr>
+        <w:pStyle w:val="Normal"/>
+        <w:rPr/>
+      </w:pPr>
+      <w:r>
+        <w:rPr>
+          <w:lang w:val="en-US"/>
+        </w:rPr>
+        <w:t xml:space="preserve">            </w:t>
+      </w:r>
+      <w:r>
+        <w:rPr>
+          <w:lang w:val="en-US"/>
+        </w:rPr>
+        <w:t>six_angles&lt;double&gt; real_six_angles(std::cin);</w:t>
+      </w:r>
+    </w:p>
+    <w:p>
+      <w:pPr>
+        <w:pStyle w:val="Normal"/>
+        <w:rPr/>
+      </w:pPr>
+      <w:r>
+        <w:rPr>
+          <w:lang w:val="en-US"/>
+        </w:rPr>
+        <w:t xml:space="preserve">            </w:t>
+      </w:r>
+      <w:r>
+        <w:rPr>
+          <w:lang w:val="en-US"/>
+        </w:rPr>
+        <w:t>print(real_six_angles);</w:t>
+      </w:r>
+    </w:p>
+    <w:p>
+      <w:pPr>
+        <w:pStyle w:val="Normal"/>
+        <w:rPr/>
+      </w:pPr>
+      <w:r>
+        <w:rPr>
+          <w:lang w:val="en-US"/>
+        </w:rPr>
+        <w:t xml:space="preserve">            </w:t>
+      </w:r>
+      <w:r>
+        <w:rPr>
+          <w:lang w:val="en-US"/>
+        </w:rPr>
+        <w:t>std::tuple&lt;point&lt;double&gt;, point&lt;double&gt;, point&lt;double&gt;, point&lt;double&gt;, point&lt;double&gt;, point&lt;double&gt;&gt;</w:t>
+      </w:r>
+    </w:p>
+    <w:p>
+      <w:pPr>
+        <w:pStyle w:val="Normal"/>
+        <w:rPr/>
+      </w:pPr>
+      <w:r>
+        <w:rPr>
+          <w:lang w:val="en-US"/>
+        </w:rPr>
+        <w:t xml:space="preserve">                    </w:t>
+      </w:r>
+      <w:r>
+        <w:rPr>
+          <w:lang w:val="en-US"/>
+        </w:rPr>
+        <w:t>fake_six_angles{</w:t>
+      </w:r>
+      <w:r>
+        <w:rPr>
+          <w:rFonts w:eastAsia="Noto Sans CJK SC Regular" w:cs="Lohit Devanagari"/>
+          <w:b w:val="false"/>
+          <w:i w:val="false"/>
+          <w:color w:val="auto"/>
+          <w:kern w:val="2"/>
+          <w:sz w:val="24"/>
+          <w:szCs w:val="24"/>
+          <w:lang w:val="en-US" w:eastAsia="zh-CN" w:bidi="hi-IN"/>
+        </w:rPr>
+        <w:t>real_six_angles.one,</w:t>
+      </w:r>
+      <w:r>
+        <w:rPr>
+          <w:rFonts w:eastAsia="Noto Sans CJK SC Regular" w:cs="Lohit Devanagari"/>
+          <w:color w:val="auto"/>
+          <w:kern w:val="2"/>
+          <w:sz w:val="24"/>
+          <w:szCs w:val="24"/>
+          <w:lang w:val="en-US" w:eastAsia="zh-CN" w:bidi="hi-IN"/>
+        </w:rPr>
+        <w:br/>
+      </w:r>
+      <w:r>
+        <w:rPr>
+          <w:rFonts w:eastAsia="Noto Sans CJK SC Regular" w:cs="Lohit Devanagari"/>
+          <w:b w:val="false"/>
+          <w:i w:val="false"/>
+          <w:color w:val="auto"/>
+          <w:kern w:val="2"/>
+          <w:sz w:val="24"/>
+          <w:szCs w:val="24"/>
+          <w:lang w:val="en-US" w:eastAsia="zh-CN" w:bidi="hi-IN"/>
+        </w:rPr>
+        <w:t xml:space="preserve">                </w:t>
+        <w:tab/>
+        <w:t>real_six_angles.two,</w:t>
+      </w:r>
+      <w:r>
+        <w:rPr>
+          <w:rFonts w:eastAsia="Noto Sans CJK SC Regular" w:cs="Lohit Devanagari"/>
+          <w:color w:val="auto"/>
+          <w:kern w:val="2"/>
+          <w:sz w:val="24"/>
+          <w:szCs w:val="24"/>
+          <w:lang w:val="en-US" w:eastAsia="zh-CN" w:bidi="hi-IN"/>
+        </w:rPr>
+        <w:br/>
+      </w:r>
+      <w:r>
+        <w:rPr>
+          <w:rFonts w:eastAsia="Noto Sans CJK SC Regular" w:cs="Lohit Devanagari"/>
+          <w:b w:val="false"/>
+          <w:i w:val="false"/>
+          <w:color w:val="auto"/>
+          <w:kern w:val="2"/>
+          <w:sz w:val="24"/>
+          <w:szCs w:val="24"/>
+          <w:lang w:val="en-US" w:eastAsia="zh-CN" w:bidi="hi-IN"/>
+        </w:rPr>
+        <w:t xml:space="preserve">                </w:t>
+        <w:tab/>
+        <w:t>real_six_angles.three,</w:t>
+      </w:r>
+      <w:r>
+        <w:rPr>
+          <w:rFonts w:eastAsia="Noto Sans CJK SC Regular" w:cs="Lohit Devanagari"/>
+          <w:color w:val="auto"/>
+          <w:kern w:val="2"/>
+          <w:sz w:val="24"/>
+          <w:szCs w:val="24"/>
+          <w:lang w:val="en-US" w:eastAsia="zh-CN" w:bidi="hi-IN"/>
+        </w:rPr>
+        <w:br/>
+      </w:r>
+      <w:r>
+        <w:rPr>
+          <w:rFonts w:eastAsia="Noto Sans CJK SC Regular" w:cs="Lohit Devanagari"/>
+          <w:b w:val="false"/>
+          <w:i w:val="false"/>
+          <w:color w:val="auto"/>
+          <w:kern w:val="2"/>
+          <w:sz w:val="24"/>
+          <w:szCs w:val="24"/>
+          <w:lang w:val="en-US" w:eastAsia="zh-CN" w:bidi="hi-IN"/>
+        </w:rPr>
+        <w:t xml:space="preserve">                </w:t>
+        <w:tab/>
+        <w:t>real_six_angles.four,</w:t>
+      </w:r>
+      <w:r>
+        <w:rPr>
+          <w:rFonts w:eastAsia="Noto Sans CJK SC Regular" w:cs="Lohit Devanagari"/>
+          <w:color w:val="auto"/>
+          <w:kern w:val="2"/>
+          <w:sz w:val="24"/>
+          <w:szCs w:val="24"/>
+          <w:lang w:val="en-US" w:eastAsia="zh-CN" w:bidi="hi-IN"/>
+        </w:rPr>
+        <w:br/>
+      </w:r>
+      <w:r>
+        <w:rPr>
+          <w:rFonts w:eastAsia="Noto Sans CJK SC Regular" w:cs="Lohit Devanagari"/>
+          <w:b w:val="false"/>
+          <w:i w:val="false"/>
+          <w:color w:val="auto"/>
+          <w:kern w:val="2"/>
+          <w:sz w:val="24"/>
+          <w:szCs w:val="24"/>
+          <w:lang w:val="en-US" w:eastAsia="zh-CN" w:bidi="hi-IN"/>
+        </w:rPr>
+        <w:t xml:space="preserve">                </w:t>
+        <w:tab/>
+        <w:t>real_six_angles.five,</w:t>
+      </w:r>
+      <w:r>
+        <w:rPr>
+          <w:rFonts w:eastAsia="Noto Sans CJK SC Regular" w:cs="Lohit Devanagari"/>
+          <w:color w:val="auto"/>
+          <w:kern w:val="2"/>
+          <w:sz w:val="24"/>
+          <w:szCs w:val="24"/>
+          <w:lang w:val="en-US" w:eastAsia="zh-CN" w:bidi="hi-IN"/>
+        </w:rPr>
+        <w:br/>
+      </w:r>
+      <w:r>
+        <w:rPr>
+          <w:rFonts w:eastAsia="Noto Sans CJK SC Regular" w:cs="Lohit Devanagari"/>
+          <w:b w:val="false"/>
+          <w:i w:val="false"/>
+          <w:color w:val="auto"/>
+          <w:kern w:val="2"/>
+          <w:sz w:val="24"/>
+          <w:szCs w:val="24"/>
+          <w:lang w:val="en-US" w:eastAsia="zh-CN" w:bidi="hi-IN"/>
+        </w:rPr>
+        <w:t xml:space="preserve">                </w:t>
+        <w:tab/>
+        <w:t>real_six_angles.six</w:t>
+      </w:r>
+      <w:r>
+        <w:rPr>
+          <w:lang w:val="en-US"/>
+        </w:rPr>
+        <w:t>};</w:t>
+      </w:r>
+    </w:p>
+    <w:p>
+      <w:pPr>
+        <w:pStyle w:val="Normal"/>
+        <w:rPr/>
+      </w:pPr>
+      <w:r>
+        <w:rPr>
+          <w:lang w:val="en-US"/>
+        </w:rPr>
+        <w:t xml:space="preserve">            </w:t>
+      </w:r>
+      <w:r>
+        <w:rPr>
+          <w:lang w:val="en-US"/>
+        </w:rPr>
+        <w:t>print(fake_six_angles);</w:t>
+      </w:r>
+    </w:p>
+    <w:p>
+      <w:pPr>
+        <w:pStyle w:val="Normal"/>
+        <w:rPr/>
+      </w:pPr>
+      <w:r>
+        <w:rPr>
+          <w:lang w:val="en-US"/>
+        </w:rPr>
+        <w:t xml:space="preserve">            </w:t>
+      </w:r>
+      <w:r>
+        <w:rPr>
+          <w:lang w:val="en-US"/>
+        </w:rPr>
+        <w:t>std::cout &lt;&lt; std::endl;</w:t>
+      </w:r>
+    </w:p>
+    <w:p>
+      <w:pPr>
+        <w:pStyle w:val="Normal"/>
+        <w:rPr/>
+      </w:pPr>
+      <w:r>
+        <w:rPr>
+          <w:lang w:val="en-US"/>
+        </w:rPr>
+        <w:t xml:space="preserve">            </w:t>
+      </w:r>
+      <w:r>
+        <w:rPr>
+          <w:lang w:val="en-US"/>
+        </w:rPr>
+        <w:t>std::cout &lt;&lt; center(real_six_angles) &lt;&lt; "\n";</w:t>
+      </w:r>
+    </w:p>
+    <w:p>
+      <w:pPr>
+        <w:pStyle w:val="Normal"/>
+        <w:rPr/>
+      </w:pPr>
+      <w:r>
+        <w:rPr>
+          <w:lang w:val="en-US"/>
+        </w:rPr>
+        <w:t xml:space="preserve">            </w:t>
+      </w:r>
+      <w:r>
+        <w:rPr>
+          <w:lang w:val="en-US"/>
+        </w:rPr>
+        <w:t>std::cout &lt;&lt; center(fake_six_angles) &lt;&lt; "\n";</w:t>
+      </w:r>
+    </w:p>
+    <w:p>
+      <w:pPr>
+        <w:pStyle w:val="Normal"/>
+        <w:rPr/>
+      </w:pPr>
+      <w:r>
+        <w:rPr>
+          <w:lang w:val="en-US"/>
+        </w:rPr>
+        <w:t xml:space="preserve">            </w:t>
+      </w:r>
+      <w:r>
+        <w:rPr>
+          <w:lang w:val="en-US"/>
+        </w:rPr>
+        <w:t>std::cout &lt;&lt; square(real_six_angles) &lt;&lt; "\n";</w:t>
+      </w:r>
+    </w:p>
+    <w:p>
+      <w:pPr>
+        <w:pStyle w:val="Normal"/>
+        <w:rPr/>
+      </w:pPr>
+      <w:r>
+        <w:rPr>
+          <w:lang w:val="en-US"/>
+        </w:rPr>
+        <w:t xml:space="preserve">            </w:t>
+      </w:r>
+      <w:r>
+        <w:rPr>
+          <w:lang w:val="en-US"/>
+        </w:rPr>
+        <w:t>std::cout &lt;&lt; square(fake_six_angles);</w:t>
+      </w:r>
+    </w:p>
+    <w:p>
+      <w:pPr>
+        <w:pStyle w:val="Normal"/>
+        <w:rPr/>
+      </w:pPr>
+      <w:r>
+        <w:rPr>
+          <w:lang w:val="en-US"/>
+        </w:rPr>
+        <w:t xml:space="preserve">            </w:t>
+      </w:r>
+      <w:r>
+        <w:rPr>
+          <w:lang w:val="en-US"/>
+        </w:rPr>
+        <w:t>std::cout &lt;&lt; std::endl;</w:t>
+      </w:r>
+    </w:p>
+    <w:p>
+      <w:pPr>
+        <w:pStyle w:val="Normal"/>
+        <w:rPr/>
+      </w:pPr>
+      <w:r>
+        <w:rPr>
+          <w:lang w:val="en-US"/>
+        </w:rPr>
+        <w:t xml:space="preserve">        </w:t>
+      </w:r>
+      <w:r>
+        <w:rPr>
+          <w:lang w:val="en-US"/>
+        </w:rPr>
+        <w:t>}else{</w:t>
+      </w:r>
+    </w:p>
+    <w:p>
+      <w:pPr>
+        <w:pStyle w:val="Normal"/>
+        <w:rPr/>
+      </w:pPr>
+      <w:r>
+        <w:rPr>
+          <w:lang w:val="en-US"/>
+        </w:rPr>
+        <w:t xml:space="preserve">            </w:t>
+      </w:r>
+      <w:r>
+        <w:rPr>
+          <w:lang w:val="en-US"/>
+        </w:rPr>
+        <w:t>if(strcmp("eight_angles",str)==0) {</w:t>
+      </w:r>
+    </w:p>
+    <w:p>
+      <w:pPr>
+        <w:pStyle w:val="Normal"/>
+        <w:rPr/>
+      </w:pPr>
+      <w:r>
+        <w:rPr>
+          <w:lang w:val="en-US"/>
+        </w:rPr>
+        <w:t xml:space="preserve">                </w:t>
+      </w:r>
+      <w:r>
+        <w:rPr>
+          <w:lang w:val="en-US"/>
+        </w:rPr>
+        <w:t>eight_angles&lt;double&gt; real_eight_angles(std::cin);</w:t>
+      </w:r>
+    </w:p>
+    <w:p>
+      <w:pPr>
+        <w:pStyle w:val="Normal"/>
+        <w:rPr/>
+      </w:pPr>
+      <w:r>
+        <w:rPr>
+          <w:lang w:val="en-US"/>
+        </w:rPr>
+        <w:t xml:space="preserve">                </w:t>
+      </w:r>
+      <w:r>
+        <w:rPr>
+          <w:lang w:val="en-US"/>
+        </w:rPr>
+        <w:t>print(real_eight_angles);</w:t>
+      </w:r>
+    </w:p>
+    <w:p>
+      <w:pPr>
+        <w:pStyle w:val="Normal"/>
+        <w:rPr/>
+      </w:pPr>
+      <w:r>
+        <w:rPr>
+          <w:lang w:val="en-US"/>
+        </w:rPr>
+        <w:t xml:space="preserve">                </w:t>
+      </w:r>
+      <w:r>
+        <w:rPr>
+          <w:lang w:val="en-US"/>
+        </w:rPr>
+        <w:t>std::tuple&lt;point&lt;double&gt;, point&lt;double&gt;, point&lt;double&gt;, point&lt;double&gt;, point&lt;double&gt;, point&lt;double&gt;, point&lt;double&gt;,</w:t>
+      </w:r>
+    </w:p>
+    <w:p>
+      <w:pPr>
+        <w:pStyle w:val="Normal"/>
+        <w:rPr/>
+      </w:pPr>
+      <w:r>
+        <w:rPr>
+          <w:lang w:val="en-US"/>
+        </w:rPr>
+        <w:t xml:space="preserve">                        </w:t>
+      </w:r>
+      <w:r>
+        <w:rPr>
+          <w:lang w:val="en-US"/>
+        </w:rPr>
+        <w:t>point&lt;double&gt;&gt; fake_eight_angles{</w:t>
+      </w:r>
+      <w:r>
+        <w:rPr>
+          <w:rFonts w:eastAsia="Noto Sans CJK SC Regular" w:cs="Lohit Devanagari"/>
+          <w:b w:val="false"/>
+          <w:i w:val="false"/>
+          <w:color w:val="auto"/>
+          <w:kern w:val="2"/>
+          <w:sz w:val="24"/>
+          <w:szCs w:val="24"/>
+          <w:lang w:val="en-US" w:eastAsia="zh-CN" w:bidi="hi-IN"/>
+        </w:rPr>
+        <w:t>real_eight_angles.one,</w:t>
+      </w:r>
+      <w:r>
+        <w:rPr>
+          <w:rFonts w:eastAsia="Noto Sans CJK SC Regular" w:cs="Lohit Devanagari"/>
+          <w:color w:val="auto"/>
+          <w:kern w:val="2"/>
+          <w:sz w:val="24"/>
+          <w:szCs w:val="24"/>
+          <w:lang w:val="en-US" w:eastAsia="zh-CN" w:bidi="hi-IN"/>
+        </w:rPr>
+        <w:br/>
+      </w:r>
+      <w:r>
+        <w:rPr>
+          <w:rFonts w:eastAsia="Noto Sans CJK SC Regular" w:cs="Lohit Devanagari"/>
+          <w:b w:val="false"/>
+          <w:i w:val="false"/>
+          <w:color w:val="auto"/>
+          <w:kern w:val="2"/>
+          <w:sz w:val="24"/>
+          <w:szCs w:val="24"/>
+          <w:lang w:val="en-US" w:eastAsia="zh-CN" w:bidi="hi-IN"/>
+        </w:rPr>
+        <w:t xml:space="preserve">                                 </w:t>
+        <w:tab/>
+        <w:t>real_eight_angles.two,</w:t>
+      </w:r>
+      <w:r>
+        <w:rPr>
+          <w:rFonts w:eastAsia="Noto Sans CJK SC Regular" w:cs="Lohit Devanagari"/>
+          <w:color w:val="auto"/>
+          <w:kern w:val="2"/>
+          <w:sz w:val="24"/>
+          <w:szCs w:val="24"/>
+          <w:lang w:val="en-US" w:eastAsia="zh-CN" w:bidi="hi-IN"/>
+        </w:rPr>
+        <w:br/>
+      </w:r>
+      <w:r>
+        <w:rPr>
+          <w:rFonts w:eastAsia="Noto Sans CJK SC Regular" w:cs="Lohit Devanagari"/>
+          <w:b w:val="false"/>
+          <w:i w:val="false"/>
+          <w:color w:val="auto"/>
+          <w:kern w:val="2"/>
+          <w:sz w:val="24"/>
+          <w:szCs w:val="24"/>
+          <w:lang w:val="en-US" w:eastAsia="zh-CN" w:bidi="hi-IN"/>
+        </w:rPr>
+        <w:t xml:space="preserve">                                </w:t>
+        <w:tab/>
+        <w:t xml:space="preserve"> real_eight_angles.three,</w:t>
+      </w:r>
+      <w:r>
+        <w:rPr>
+          <w:rFonts w:eastAsia="Noto Sans CJK SC Regular" w:cs="Lohit Devanagari"/>
+          <w:color w:val="auto"/>
+          <w:kern w:val="2"/>
+          <w:sz w:val="24"/>
+          <w:szCs w:val="24"/>
+          <w:lang w:val="en-US" w:eastAsia="zh-CN" w:bidi="hi-IN"/>
+        </w:rPr>
+        <w:br/>
+      </w:r>
+      <w:r>
+        <w:rPr>
+          <w:rFonts w:eastAsia="Noto Sans CJK SC Regular" w:cs="Lohit Devanagari"/>
+          <w:b w:val="false"/>
+          <w:i w:val="false"/>
+          <w:color w:val="auto"/>
+          <w:kern w:val="2"/>
+          <w:sz w:val="24"/>
+          <w:szCs w:val="24"/>
+          <w:lang w:val="en-US" w:eastAsia="zh-CN" w:bidi="hi-IN"/>
+        </w:rPr>
+        <w:t xml:space="preserve">                                 </w:t>
+        <w:tab/>
+        <w:t>real_eight_angles.four,</w:t>
+      </w:r>
+      <w:r>
+        <w:rPr>
+          <w:rFonts w:eastAsia="Noto Sans CJK SC Regular" w:cs="Lohit Devanagari"/>
+          <w:color w:val="auto"/>
+          <w:kern w:val="2"/>
+          <w:sz w:val="24"/>
+          <w:szCs w:val="24"/>
+          <w:lang w:val="en-US" w:eastAsia="zh-CN" w:bidi="hi-IN"/>
+        </w:rPr>
+        <w:br/>
+      </w:r>
+      <w:r>
+        <w:rPr>
+          <w:rFonts w:eastAsia="Noto Sans CJK SC Regular" w:cs="Lohit Devanagari"/>
+          <w:b w:val="false"/>
+          <w:i w:val="false"/>
+          <w:color w:val="auto"/>
+          <w:kern w:val="2"/>
+          <w:sz w:val="24"/>
+          <w:szCs w:val="24"/>
+          <w:lang w:val="en-US" w:eastAsia="zh-CN" w:bidi="hi-IN"/>
+        </w:rPr>
+        <w:t xml:space="preserve">                                 </w:t>
+        <w:tab/>
+        <w:t>real_eight_angles.five,</w:t>
+      </w:r>
+      <w:r>
+        <w:rPr>
+          <w:rFonts w:eastAsia="Noto Sans CJK SC Regular" w:cs="Lohit Devanagari"/>
+          <w:color w:val="auto"/>
+          <w:kern w:val="2"/>
+          <w:sz w:val="24"/>
+          <w:szCs w:val="24"/>
+          <w:lang w:val="en-US" w:eastAsia="zh-CN" w:bidi="hi-IN"/>
+        </w:rPr>
+        <w:br/>
+      </w:r>
+      <w:r>
+        <w:rPr>
+          <w:rFonts w:eastAsia="Noto Sans CJK SC Regular" w:cs="Lohit Devanagari"/>
+          <w:b w:val="false"/>
+          <w:i w:val="false"/>
+          <w:color w:val="auto"/>
+          <w:kern w:val="2"/>
+          <w:sz w:val="24"/>
+          <w:szCs w:val="24"/>
+          <w:lang w:val="en-US" w:eastAsia="zh-CN" w:bidi="hi-IN"/>
+        </w:rPr>
+        <w:t xml:space="preserve">                                 </w:t>
+        <w:tab/>
+        <w:t>real_eight_angles.six,</w:t>
+      </w:r>
+      <w:r>
+        <w:rPr>
+          <w:rFonts w:eastAsia="Noto Sans CJK SC Regular" w:cs="Lohit Devanagari"/>
+          <w:color w:val="auto"/>
+          <w:kern w:val="2"/>
+          <w:sz w:val="24"/>
+          <w:szCs w:val="24"/>
+          <w:lang w:val="en-US" w:eastAsia="zh-CN" w:bidi="hi-IN"/>
+        </w:rPr>
+        <w:br/>
+      </w:r>
+      <w:r>
+        <w:rPr>
+          <w:rFonts w:eastAsia="Noto Sans CJK SC Regular" w:cs="Lohit Devanagari"/>
+          <w:b w:val="false"/>
+          <w:i w:val="false"/>
+          <w:color w:val="auto"/>
+          <w:kern w:val="2"/>
+          <w:sz w:val="24"/>
+          <w:szCs w:val="24"/>
+          <w:lang w:val="en-US" w:eastAsia="zh-CN" w:bidi="hi-IN"/>
+        </w:rPr>
+        <w:t xml:space="preserve">                                 </w:t>
+        <w:tab/>
+        <w:t>real_eight_angles.seven,</w:t>
+      </w:r>
+      <w:r>
+        <w:rPr>
+          <w:rFonts w:eastAsia="Noto Sans CJK SC Regular" w:cs="Lohit Devanagari"/>
+          <w:color w:val="auto"/>
+          <w:kern w:val="2"/>
+          <w:sz w:val="24"/>
+          <w:szCs w:val="24"/>
+          <w:lang w:val="en-US" w:eastAsia="zh-CN" w:bidi="hi-IN"/>
+        </w:rPr>
+        <w:br/>
+      </w:r>
+      <w:r>
+        <w:rPr>
+          <w:rFonts w:eastAsia="Noto Sans CJK SC Regular" w:cs="Lohit Devanagari"/>
+          <w:b w:val="false"/>
+          <w:i w:val="false"/>
+          <w:color w:val="auto"/>
+          <w:kern w:val="2"/>
+          <w:sz w:val="24"/>
+          <w:szCs w:val="24"/>
+          <w:lang w:val="en-US" w:eastAsia="zh-CN" w:bidi="hi-IN"/>
+        </w:rPr>
+        <w:t xml:space="preserve">                                 </w:t>
+        <w:tab/>
+        <w:t>real_eight_angles.eight</w:t>
+      </w:r>
+      <w:r>
+        <w:rPr>
+          <w:lang w:val="en-US"/>
+        </w:rPr>
+        <w:t>};</w:t>
+      </w:r>
+    </w:p>
+    <w:p>
+      <w:pPr>
+        <w:pStyle w:val="Normal"/>
+        <w:rPr/>
+      </w:pPr>
+      <w:r>
+        <w:rPr>
+          <w:lang w:val="en-US"/>
+        </w:rPr>
+        <w:t xml:space="preserve">                </w:t>
+      </w:r>
+      <w:r>
+        <w:rPr>
+          <w:lang w:val="en-US"/>
+        </w:rPr>
+        <w:t>print(fake_eight_angles);</w:t>
+      </w:r>
+    </w:p>
+    <w:p>
+      <w:pPr>
+        <w:pStyle w:val="Normal"/>
+        <w:rPr/>
+      </w:pPr>
+      <w:r>
+        <w:rPr>
+          <w:lang w:val="en-US"/>
+        </w:rPr>
+        <w:t xml:space="preserve">                </w:t>
+      </w:r>
+      <w:r>
+        <w:rPr>
+          <w:lang w:val="en-US"/>
+        </w:rPr>
+        <w:t>std::cout &lt;&lt; std::endl;</w:t>
+      </w:r>
+    </w:p>
+    <w:p>
+      <w:pPr>
+        <w:pStyle w:val="Normal"/>
+        <w:rPr/>
+      </w:pPr>
+      <w:r>
+        <w:rPr>
+          <w:lang w:val="en-US"/>
+        </w:rPr>
+        <w:t xml:space="preserve">                </w:t>
+      </w:r>
+      <w:r>
+        <w:rPr>
+          <w:lang w:val="en-US"/>
+        </w:rPr>
+        <w:t>std::cout &lt;&lt; center(real_eight_angles) &lt;&lt; "\n";</w:t>
+      </w:r>
+    </w:p>
+    <w:p>
+      <w:pPr>
+        <w:pStyle w:val="Normal"/>
+        <w:rPr/>
+      </w:pPr>
+      <w:r>
+        <w:rPr>
+          <w:lang w:val="en-US"/>
+        </w:rPr>
+        <w:t xml:space="preserve">                </w:t>
+      </w:r>
+      <w:r>
+        <w:rPr>
+          <w:lang w:val="en-US"/>
+        </w:rPr>
+        <w:t>std::cout &lt;&lt; center(fake_eight_angles) &lt;&lt; "\n";</w:t>
+      </w:r>
+    </w:p>
+    <w:p>
+      <w:pPr>
+        <w:pStyle w:val="Normal"/>
+        <w:rPr/>
+      </w:pPr>
+      <w:r>
+        <w:rPr>
+          <w:lang w:val="en-US"/>
+        </w:rPr>
+        <w:t xml:space="preserve">                </w:t>
+      </w:r>
+      <w:r>
+        <w:rPr>
+          <w:lang w:val="en-US"/>
+        </w:rPr>
+        <w:t>std::cout &lt;&lt; square(real_eight_angles) &lt;&lt; "\n";</w:t>
+      </w:r>
+    </w:p>
+    <w:p>
+      <w:pPr>
+        <w:pStyle w:val="Normal"/>
+        <w:rPr/>
+      </w:pPr>
+      <w:r>
+        <w:rPr>
+          <w:lang w:val="en-US"/>
+        </w:rPr>
+        <w:t xml:space="preserve">                </w:t>
+      </w:r>
+      <w:r>
+        <w:rPr>
+          <w:lang w:val="en-US"/>
+        </w:rPr>
+        <w:t>std::cout &lt;&lt; square(fake_eight_angles);</w:t>
+      </w:r>
+    </w:p>
+    <w:p>
+      <w:pPr>
+        <w:pStyle w:val="Normal"/>
+        <w:rPr/>
+      </w:pPr>
+      <w:r>
+        <w:rPr>
+          <w:lang w:val="en-US"/>
+        </w:rPr>
+        <w:t xml:space="preserve">                </w:t>
+      </w:r>
+      <w:r>
+        <w:rPr>
+          <w:lang w:val="en-US"/>
+        </w:rPr>
+        <w:t>std::cout &lt;&lt; std::endl;</w:t>
+      </w:r>
+    </w:p>
+    <w:p>
+      <w:pPr>
+        <w:pStyle w:val="Normal"/>
+        <w:rPr/>
+      </w:pPr>
+      <w:r>
+        <w:rPr>
+          <w:lang w:val="en-US"/>
+        </w:rPr>
+        <w:t xml:space="preserve">            </w:t>
+      </w:r>
       <w:r>
         <w:rPr>
           <w:lang w:val="en-US"/>
@@ -5676,50 +8356,25 @@
     <w:p>
       <w:pPr>
         <w:pStyle w:val="Normal"/>
-        <w:rPr>
-          <w:lang w:val="en-US"/>
-        </w:rPr>
-      </w:pPr>
-      <w:r>
-        <w:rPr>
-          <w:lang w:val="en-US"/>
-        </w:rPr>
-      </w:r>
-    </w:p>
-    <w:p>
-      <w:pPr>
-        <w:pStyle w:val="Normal"/>
-        <w:rPr>
-          <w:lang w:val="en-US"/>
-        </w:rPr>
-      </w:pPr>
-      <w:r>
-        <w:rPr>
-          <w:lang w:val="en-US"/>
-        </w:rPr>
-        <w:t>template&lt;class T&gt;</w:t>
-      </w:r>
-    </w:p>
-    <w:p>
-      <w:pPr>
-        <w:pStyle w:val="Normal"/>
-        <w:rPr>
-          <w:lang w:val="en-US"/>
-        </w:rPr>
-      </w:pPr>
-      <w:r>
-        <w:rPr>
-          <w:lang w:val="en-US"/>
-        </w:rPr>
-        <w:t>point&lt;T&gt; six_angles&lt;T&gt;::center() const {</w:t>
-      </w:r>
-    </w:p>
-    <w:p>
-      <w:pPr>
-        <w:pStyle w:val="Normal"/>
-        <w:rPr>
-          <w:lang w:val="en-US"/>
-        </w:rPr>
+        <w:rPr/>
+      </w:pPr>
+      <w:r>
+        <w:rPr>
+          <w:lang w:val="en-US"/>
+        </w:rPr>
+        <w:t xml:space="preserve">        </w:t>
+      </w:r>
+      <w:r>
+        <w:rPr>
+          <w:lang w:val="en-US"/>
+        </w:rPr>
+        <w:t>}</w:t>
+      </w:r>
+    </w:p>
+    <w:p>
+      <w:pPr>
+        <w:pStyle w:val="Normal"/>
+        <w:rPr/>
       </w:pPr>
       <w:r>
         <w:rPr>
@@ -5731,80 +8386,6 @@
         <w:rPr>
           <w:lang w:val="en-US"/>
         </w:rPr>
-        <w:t>point&lt;T&gt; p;</w:t>
-      </w:r>
-    </w:p>
-    <w:p>
-      <w:pPr>
-        <w:pStyle w:val="Normal"/>
-        <w:rPr>
-          <w:lang w:val="en-US"/>
-        </w:rPr>
-      </w:pPr>
-      <w:r>
-        <w:rPr>
-          <w:lang w:val="en-US"/>
-        </w:rPr>
-        <w:t xml:space="preserve">    </w:t>
-      </w:r>
-      <w:r>
-        <w:rPr>
-          <w:lang w:val="en-US"/>
-        </w:rPr>
-        <w:t>p=one+two+three+four+five+six;</w:t>
-      </w:r>
-    </w:p>
-    <w:p>
-      <w:pPr>
-        <w:pStyle w:val="Normal"/>
-        <w:rPr>
-          <w:lang w:val="en-US"/>
-        </w:rPr>
-      </w:pPr>
-      <w:r>
-        <w:rPr>
-          <w:lang w:val="en-US"/>
-        </w:rPr>
-        <w:t xml:space="preserve">    </w:t>
-      </w:r>
-      <w:r>
-        <w:rPr>
-          <w:lang w:val="en-US"/>
-        </w:rPr>
-        <w:t>p/=6;</w:t>
-      </w:r>
-    </w:p>
-    <w:p>
-      <w:pPr>
-        <w:pStyle w:val="Normal"/>
-        <w:rPr>
-          <w:lang w:val="en-US"/>
-        </w:rPr>
-      </w:pPr>
-      <w:r>
-        <w:rPr>
-          <w:lang w:val="en-US"/>
-        </w:rPr>
-        <w:t xml:space="preserve">    </w:t>
-      </w:r>
-      <w:r>
-        <w:rPr>
-          <w:lang w:val="en-US"/>
-        </w:rPr>
-        <w:t>return p;</w:t>
-      </w:r>
-    </w:p>
-    <w:p>
-      <w:pPr>
-        <w:pStyle w:val="Normal"/>
-        <w:rPr>
-          <w:lang w:val="en-US"/>
-        </w:rPr>
-      </w:pPr>
-      <w:r>
-        <w:rPr>
-          <w:lang w:val="en-US"/>
-        </w:rPr>
         <w:t>}</w:t>
       </w:r>
     </w:p>
@@ -5819,2489 +8400,6 @@
         <w:rPr>
           <w:lang w:val="en-US"/>
         </w:rPr>
-      </w:r>
-    </w:p>
-    <w:p>
-      <w:pPr>
-        <w:pStyle w:val="Normal"/>
-        <w:rPr>
-          <w:lang w:val="en-US"/>
-        </w:rPr>
-      </w:pPr>
-      <w:r>
-        <w:rPr>
-          <w:lang w:val="en-US"/>
-        </w:rPr>
-        <w:t>template&lt;class T&gt;</w:t>
-      </w:r>
-    </w:p>
-    <w:p>
-      <w:pPr>
-        <w:pStyle w:val="Normal"/>
-        <w:rPr>
-          <w:lang w:val="en-US"/>
-        </w:rPr>
-      </w:pPr>
-      <w:r>
-        <w:rPr>
-          <w:lang w:val="en-US"/>
-        </w:rPr>
-        <w:t>void six_angles&lt;T&gt;::print() const {</w:t>
-      </w:r>
-    </w:p>
-    <w:p>
-      <w:pPr>
-        <w:pStyle w:val="Normal"/>
-        <w:rPr>
-          <w:lang w:val="en-US"/>
-        </w:rPr>
-      </w:pPr>
-      <w:r>
-        <w:rPr>
-          <w:lang w:val="en-US"/>
-        </w:rPr>
-        <w:t xml:space="preserve">    </w:t>
-      </w:r>
-      <w:r>
-        <w:rPr>
-          <w:lang w:val="en-US"/>
-        </w:rPr>
-        <w:t>std::cout &lt;&lt; one &lt;&lt; " " &lt;&lt; two &lt;&lt; " " &lt;&lt; three &lt;&lt; " " &lt;&lt; four &lt;&lt; " " &lt;&lt; five &lt;&lt; " " &lt;&lt; six &lt;&lt;"\n";</w:t>
-      </w:r>
-    </w:p>
-    <w:p>
-      <w:pPr>
-        <w:pStyle w:val="Normal"/>
-        <w:rPr>
-          <w:lang w:val="en-US"/>
-        </w:rPr>
-      </w:pPr>
-      <w:r>
-        <w:rPr>
-          <w:lang w:val="en-US"/>
-        </w:rPr>
-        <w:t>}</w:t>
-      </w:r>
-    </w:p>
-    <w:p>
-      <w:pPr>
-        <w:pStyle w:val="Normal"/>
-        <w:rPr>
-          <w:lang w:val="en-US"/>
-        </w:rPr>
-      </w:pPr>
-      <w:r>
-        <w:rPr>
-          <w:lang w:val="en-US"/>
-        </w:rPr>
-      </w:r>
-    </w:p>
-    <w:p>
-      <w:pPr>
-        <w:pStyle w:val="Normal"/>
-        <w:rPr>
-          <w:lang w:val="en-US"/>
-        </w:rPr>
-      </w:pPr>
-      <w:r>
-        <w:rPr>
-          <w:lang w:val="en-US"/>
-        </w:rPr>
-        <w:t>template&lt;class T&gt;</w:t>
-      </w:r>
-    </w:p>
-    <w:p>
-      <w:pPr>
-        <w:pStyle w:val="Normal"/>
-        <w:rPr>
-          <w:lang w:val="en-US"/>
-        </w:rPr>
-      </w:pPr>
-      <w:r>
-        <w:rPr>
-          <w:lang w:val="en-US"/>
-        </w:rPr>
-        <w:t>double six_angles&lt;T&gt;::square() const {</w:t>
-      </w:r>
-    </w:p>
-    <w:p>
-      <w:pPr>
-        <w:pStyle w:val="Normal"/>
-        <w:rPr>
-          <w:lang w:val="en-US"/>
-        </w:rPr>
-      </w:pPr>
-      <w:r>
-        <w:rPr>
-          <w:lang w:val="en-US"/>
-        </w:rPr>
-        <w:t xml:space="preserve">    </w:t>
-      </w:r>
-      <w:r>
-        <w:rPr>
-          <w:lang w:val="en-US"/>
-        </w:rPr>
-        <w:t>double s=0;</w:t>
-      </w:r>
-    </w:p>
-    <w:p>
-      <w:pPr>
-        <w:pStyle w:val="Normal"/>
-        <w:rPr>
-          <w:lang w:val="en-US"/>
-        </w:rPr>
-      </w:pPr>
-      <w:r>
-        <w:rPr>
-          <w:lang w:val="en-US"/>
-        </w:rPr>
-        <w:t xml:space="preserve">    </w:t>
-      </w:r>
-      <w:r>
-        <w:rPr>
-          <w:lang w:val="en-US"/>
-        </w:rPr>
-        <w:t>s=(one.x*two.y+two.x*three.y+three.x*four.y+four.x*five.y+five.x*six.y+six.x*one.y-two.x*one.y-</w:t>
-      </w:r>
-    </w:p>
-    <w:p>
-      <w:pPr>
-        <w:pStyle w:val="Normal"/>
-        <w:rPr>
-          <w:lang w:val="en-US"/>
-        </w:rPr>
-      </w:pPr>
-      <w:r>
-        <w:rPr>
-          <w:lang w:val="en-US"/>
-        </w:rPr>
-        <w:t xml:space="preserve">       </w:t>
-      </w:r>
-      <w:r>
-        <w:rPr>
-          <w:lang w:val="en-US"/>
-        </w:rPr>
-        <w:t>three.x*two.y-four.x*three.y-five.x*four.y-six.x*five.y-one.x*six.y)/2;</w:t>
-      </w:r>
-    </w:p>
-    <w:p>
-      <w:pPr>
-        <w:pStyle w:val="Normal"/>
-        <w:rPr>
-          <w:lang w:val="en-US"/>
-        </w:rPr>
-      </w:pPr>
-      <w:r>
-        <w:rPr>
-          <w:lang w:val="en-US"/>
-        </w:rPr>
-        <w:t xml:space="preserve">    </w:t>
-      </w:r>
-      <w:r>
-        <w:rPr>
-          <w:lang w:val="en-US"/>
-        </w:rPr>
-        <w:t>if(s&lt;0){</w:t>
-      </w:r>
-    </w:p>
-    <w:p>
-      <w:pPr>
-        <w:pStyle w:val="Normal"/>
-        <w:rPr>
-          <w:lang w:val="en-US"/>
-        </w:rPr>
-      </w:pPr>
-      <w:r>
-        <w:rPr>
-          <w:lang w:val="en-US"/>
-        </w:rPr>
-        <w:t xml:space="preserve">        </w:t>
-      </w:r>
-      <w:r>
-        <w:rPr>
-          <w:lang w:val="en-US"/>
-        </w:rPr>
-        <w:t>return -s;</w:t>
-      </w:r>
-    </w:p>
-    <w:p>
-      <w:pPr>
-        <w:pStyle w:val="Normal"/>
-        <w:rPr>
-          <w:lang w:val="en-US"/>
-        </w:rPr>
-      </w:pPr>
-      <w:r>
-        <w:rPr>
-          <w:lang w:val="en-US"/>
-        </w:rPr>
-        <w:t xml:space="preserve">    </w:t>
-      </w:r>
-      <w:r>
-        <w:rPr>
-          <w:lang w:val="en-US"/>
-        </w:rPr>
-        <w:t>}else {</w:t>
-      </w:r>
-    </w:p>
-    <w:p>
-      <w:pPr>
-        <w:pStyle w:val="Normal"/>
-        <w:rPr>
-          <w:lang w:val="en-US"/>
-        </w:rPr>
-      </w:pPr>
-      <w:r>
-        <w:rPr>
-          <w:lang w:val="en-US"/>
-        </w:rPr>
-        <w:t xml:space="preserve">        </w:t>
-      </w:r>
-      <w:r>
-        <w:rPr>
-          <w:lang w:val="en-US"/>
-        </w:rPr>
-        <w:t>return s;</w:t>
-      </w:r>
-    </w:p>
-    <w:p>
-      <w:pPr>
-        <w:pStyle w:val="Normal"/>
-        <w:rPr>
-          <w:lang w:val="en-US"/>
-        </w:rPr>
-      </w:pPr>
-      <w:r>
-        <w:rPr>
-          <w:lang w:val="en-US"/>
-        </w:rPr>
-        <w:t xml:space="preserve">    </w:t>
-      </w:r>
-      <w:r>
-        <w:rPr>
-          <w:lang w:val="en-US"/>
-        </w:rPr>
-        <w:t>}</w:t>
-      </w:r>
-    </w:p>
-    <w:p>
-      <w:pPr>
-        <w:pStyle w:val="Normal"/>
-        <w:rPr>
-          <w:lang w:val="en-US"/>
-        </w:rPr>
-      </w:pPr>
-      <w:r>
-        <w:rPr>
-          <w:lang w:val="en-US"/>
-        </w:rPr>
-        <w:t>}</w:t>
-      </w:r>
-    </w:p>
-    <w:p>
-      <w:pPr>
-        <w:pStyle w:val="Normal"/>
-        <w:rPr>
-          <w:lang w:val="en-US"/>
-        </w:rPr>
-      </w:pPr>
-      <w:r>
-        <w:rPr>
-          <w:lang w:val="en-US"/>
-        </w:rPr>
-      </w:r>
-    </w:p>
-    <w:p>
-      <w:pPr>
-        <w:pStyle w:val="Normal"/>
-        <w:rPr>
-          <w:lang w:val="en-US"/>
-        </w:rPr>
-      </w:pPr>
-      <w:r>
-        <w:rPr>
-          <w:lang w:val="en-US"/>
-        </w:rPr>
-        <w:t>#endif</w:t>
-      </w:r>
-    </w:p>
-    <w:p>
-      <w:pPr>
-        <w:pStyle w:val="Normal"/>
-        <w:rPr>
-          <w:lang w:val="en-US"/>
-        </w:rPr>
-      </w:pPr>
-      <w:r>
-        <w:rPr>
-          <w:lang w:val="en-US"/>
-        </w:rPr>
-      </w:r>
-    </w:p>
-    <w:p>
-      <w:pPr>
-        <w:pStyle w:val="Normal"/>
-        <w:rPr>
-          <w:lang w:val="en-US"/>
-        </w:rPr>
-      </w:pPr>
-      <w:r>
-        <w:rPr>
-          <w:lang w:val="en-US"/>
-        </w:rPr>
-        <w:t>eight_angles.h:</w:t>
-      </w:r>
-    </w:p>
-    <w:p>
-      <w:pPr>
-        <w:pStyle w:val="Normal"/>
-        <w:rPr>
-          <w:lang w:val="en-US"/>
-        </w:rPr>
-      </w:pPr>
-      <w:r>
-        <w:rPr>
-          <w:lang w:val="en-US"/>
-        </w:rPr>
-      </w:r>
-    </w:p>
-    <w:p>
-      <w:pPr>
-        <w:pStyle w:val="Normal"/>
-        <w:rPr>
-          <w:lang w:val="en-US"/>
-        </w:rPr>
-      </w:pPr>
-      <w:r>
-        <w:rPr>
-          <w:lang w:val="en-US"/>
-        </w:rPr>
-        <w:t>#ifndef D_EIGHT_ANGLES_H_</w:t>
-      </w:r>
-    </w:p>
-    <w:p>
-      <w:pPr>
-        <w:pStyle w:val="Normal"/>
-        <w:rPr>
-          <w:lang w:val="en-US"/>
-        </w:rPr>
-      </w:pPr>
-      <w:r>
-        <w:rPr>
-          <w:lang w:val="en-US"/>
-        </w:rPr>
-        <w:t>#define D_EIGHT_ANGLES_H_</w:t>
-      </w:r>
-    </w:p>
-    <w:p>
-      <w:pPr>
-        <w:pStyle w:val="Normal"/>
-        <w:rPr>
-          <w:lang w:val="en-US"/>
-        </w:rPr>
-      </w:pPr>
-      <w:r>
-        <w:rPr>
-          <w:lang w:val="en-US"/>
-        </w:rPr>
-      </w:r>
-    </w:p>
-    <w:p>
-      <w:pPr>
-        <w:pStyle w:val="Normal"/>
-        <w:rPr>
-          <w:lang w:val="en-US"/>
-        </w:rPr>
-      </w:pPr>
-      <w:r>
-        <w:rPr>
-          <w:lang w:val="en-US"/>
-        </w:rPr>
-        <w:t>#include &lt;iostream&gt;</w:t>
-      </w:r>
-    </w:p>
-    <w:p>
-      <w:pPr>
-        <w:pStyle w:val="Normal"/>
-        <w:rPr>
-          <w:lang w:val="en-US"/>
-        </w:rPr>
-      </w:pPr>
-      <w:r>
-        <w:rPr>
-          <w:lang w:val="en-US"/>
-        </w:rPr>
-        <w:t>#include "point.h"</w:t>
-      </w:r>
-    </w:p>
-    <w:p>
-      <w:pPr>
-        <w:pStyle w:val="Normal"/>
-        <w:rPr>
-          <w:lang w:val="en-US"/>
-        </w:rPr>
-      </w:pPr>
-      <w:r>
-        <w:rPr>
-          <w:lang w:val="en-US"/>
-        </w:rPr>
-      </w:r>
-    </w:p>
-    <w:p>
-      <w:pPr>
-        <w:pStyle w:val="Normal"/>
-        <w:rPr>
-          <w:lang w:val="en-US"/>
-        </w:rPr>
-      </w:pPr>
-      <w:r>
-        <w:rPr>
-          <w:lang w:val="en-US"/>
-        </w:rPr>
-        <w:t>template&lt;class T&gt;</w:t>
-      </w:r>
-    </w:p>
-    <w:p>
-      <w:pPr>
-        <w:pStyle w:val="Normal"/>
-        <w:rPr>
-          <w:lang w:val="en-US"/>
-        </w:rPr>
-      </w:pPr>
-      <w:r>
-        <w:rPr>
-          <w:lang w:val="en-US"/>
-        </w:rPr>
-        <w:t>struct eight_angles {</w:t>
-      </w:r>
-    </w:p>
-    <w:p>
-      <w:pPr>
-        <w:pStyle w:val="Normal"/>
-        <w:rPr>
-          <w:lang w:val="en-US"/>
-        </w:rPr>
-      </w:pPr>
-      <w:r>
-        <w:rPr>
-          <w:lang w:val="en-US"/>
-        </w:rPr>
-      </w:r>
-    </w:p>
-    <w:p>
-      <w:pPr>
-        <w:pStyle w:val="Normal"/>
-        <w:rPr>
-          <w:lang w:val="en-US"/>
-        </w:rPr>
-      </w:pPr>
-      <w:r>
-        <w:rPr>
-          <w:lang w:val="en-US"/>
-        </w:rPr>
-        <w:t xml:space="preserve">    </w:t>
-      </w:r>
-      <w:r>
-        <w:rPr>
-          <w:lang w:val="en-US"/>
-        </w:rPr>
-        <w:t>eight_angles(std::istream &amp;is);</w:t>
-      </w:r>
-    </w:p>
-    <w:p>
-      <w:pPr>
-        <w:pStyle w:val="Normal"/>
-        <w:rPr>
-          <w:lang w:val="en-US"/>
-        </w:rPr>
-      </w:pPr>
-      <w:r>
-        <w:rPr>
-          <w:lang w:val="en-US"/>
-        </w:rPr>
-      </w:r>
-    </w:p>
-    <w:p>
-      <w:pPr>
-        <w:pStyle w:val="Normal"/>
-        <w:rPr>
-          <w:lang w:val="en-US"/>
-        </w:rPr>
-      </w:pPr>
-      <w:r>
-        <w:rPr>
-          <w:lang w:val="en-US"/>
-        </w:rPr>
-        <w:t xml:space="preserve">    </w:t>
-      </w:r>
-      <w:r>
-        <w:rPr>
-          <w:lang w:val="en-US"/>
-        </w:rPr>
-        <w:t>point&lt;T&gt; center() const ;</w:t>
-      </w:r>
-    </w:p>
-    <w:p>
-      <w:pPr>
-        <w:pStyle w:val="Normal"/>
-        <w:rPr>
-          <w:lang w:val="en-US"/>
-        </w:rPr>
-      </w:pPr>
-      <w:r>
-        <w:rPr>
-          <w:lang w:val="en-US"/>
-        </w:rPr>
-        <w:t xml:space="preserve">    </w:t>
-      </w:r>
-      <w:r>
-        <w:rPr>
-          <w:lang w:val="en-US"/>
-        </w:rPr>
-        <w:t>void print() const ;</w:t>
-      </w:r>
-    </w:p>
-    <w:p>
-      <w:pPr>
-        <w:pStyle w:val="Normal"/>
-        <w:rPr>
-          <w:lang w:val="en-US"/>
-        </w:rPr>
-      </w:pPr>
-      <w:r>
-        <w:rPr>
-          <w:lang w:val="en-US"/>
-        </w:rPr>
-        <w:t xml:space="preserve">    </w:t>
-      </w:r>
-      <w:r>
-        <w:rPr>
-          <w:lang w:val="en-US"/>
-        </w:rPr>
-        <w:t>double square() const ;</w:t>
-      </w:r>
-    </w:p>
-    <w:p>
-      <w:pPr>
-        <w:pStyle w:val="Normal"/>
-        <w:rPr>
-          <w:lang w:val="en-US"/>
-        </w:rPr>
-      </w:pPr>
-      <w:r>
-        <w:rPr>
-          <w:lang w:val="en-US"/>
-        </w:rPr>
-        <w:t>private:</w:t>
-      </w:r>
-    </w:p>
-    <w:p>
-      <w:pPr>
-        <w:pStyle w:val="Normal"/>
-        <w:rPr>
-          <w:lang w:val="en-US"/>
-        </w:rPr>
-      </w:pPr>
-      <w:r>
-        <w:rPr>
-          <w:lang w:val="en-US"/>
-        </w:rPr>
-        <w:t xml:space="preserve">    </w:t>
-      </w:r>
-      <w:r>
-        <w:rPr>
-          <w:lang w:val="en-US"/>
-        </w:rPr>
-        <w:t>point&lt;T&gt; one,two,three,four,five,six,seven,eight;</w:t>
-      </w:r>
-    </w:p>
-    <w:p>
-      <w:pPr>
-        <w:pStyle w:val="Normal"/>
-        <w:rPr>
-          <w:lang w:val="en-US"/>
-        </w:rPr>
-      </w:pPr>
-      <w:r>
-        <w:rPr>
-          <w:lang w:val="en-US"/>
-        </w:rPr>
-        <w:t>};</w:t>
-      </w:r>
-    </w:p>
-    <w:p>
-      <w:pPr>
-        <w:pStyle w:val="Normal"/>
-        <w:rPr>
-          <w:lang w:val="en-US"/>
-        </w:rPr>
-      </w:pPr>
-      <w:r>
-        <w:rPr>
-          <w:lang w:val="en-US"/>
-        </w:rPr>
-      </w:r>
-    </w:p>
-    <w:p>
-      <w:pPr>
-        <w:pStyle w:val="Normal"/>
-        <w:rPr>
-          <w:lang w:val="en-US"/>
-        </w:rPr>
-      </w:pPr>
-      <w:r>
-        <w:rPr>
-          <w:lang w:val="en-US"/>
-        </w:rPr>
-        <w:t>#include &lt;iostream&gt;</w:t>
-      </w:r>
-    </w:p>
-    <w:p>
-      <w:pPr>
-        <w:pStyle w:val="Normal"/>
-        <w:rPr>
-          <w:lang w:val="en-US"/>
-        </w:rPr>
-      </w:pPr>
-      <w:r>
-        <w:rPr>
-          <w:lang w:val="en-US"/>
-        </w:rPr>
-      </w:r>
-    </w:p>
-    <w:p>
-      <w:pPr>
-        <w:pStyle w:val="Normal"/>
-        <w:rPr>
-          <w:lang w:val="en-US"/>
-        </w:rPr>
-      </w:pPr>
-      <w:r>
-        <w:rPr>
-          <w:lang w:val="en-US"/>
-        </w:rPr>
-        <w:t>#include "eight_angles.h"</w:t>
-      </w:r>
-    </w:p>
-    <w:p>
-      <w:pPr>
-        <w:pStyle w:val="Normal"/>
-        <w:rPr>
-          <w:lang w:val="en-US"/>
-        </w:rPr>
-      </w:pPr>
-      <w:r>
-        <w:rPr>
-          <w:lang w:val="en-US"/>
-        </w:rPr>
-      </w:r>
-    </w:p>
-    <w:p>
-      <w:pPr>
-        <w:pStyle w:val="Normal"/>
-        <w:rPr>
-          <w:lang w:val="en-US"/>
-        </w:rPr>
-      </w:pPr>
-      <w:r>
-        <w:rPr>
-          <w:lang w:val="en-US"/>
-        </w:rPr>
-        <w:t>template&lt;class T&gt;</w:t>
-      </w:r>
-    </w:p>
-    <w:p>
-      <w:pPr>
-        <w:pStyle w:val="Normal"/>
-        <w:rPr>
-          <w:lang w:val="en-US"/>
-        </w:rPr>
-      </w:pPr>
-      <w:r>
-        <w:rPr>
-          <w:lang w:val="en-US"/>
-        </w:rPr>
-        <w:t>eight_angles&lt;T&gt;::eight_angles(std::istream &amp;is){</w:t>
-      </w:r>
-    </w:p>
-    <w:p>
-      <w:pPr>
-        <w:pStyle w:val="Normal"/>
-        <w:rPr>
-          <w:lang w:val="en-US"/>
-        </w:rPr>
-      </w:pPr>
-      <w:r>
-        <w:rPr>
-          <w:lang w:val="en-US"/>
-        </w:rPr>
-        <w:t xml:space="preserve">    </w:t>
-      </w:r>
-      <w:r>
-        <w:rPr>
-          <w:lang w:val="en-US"/>
-        </w:rPr>
-        <w:t>is &gt;&gt; one &gt;&gt; two &gt;&gt; three &gt;&gt; four &gt;&gt; five &gt;&gt;six &gt;&gt;seven &gt;&gt;eight;</w:t>
-      </w:r>
-    </w:p>
-    <w:p>
-      <w:pPr>
-        <w:pStyle w:val="Normal"/>
-        <w:rPr>
-          <w:lang w:val="en-US"/>
-        </w:rPr>
-      </w:pPr>
-      <w:r>
-        <w:rPr>
-          <w:lang w:val="en-US"/>
-        </w:rPr>
-        <w:t>}</w:t>
-      </w:r>
-    </w:p>
-    <w:p>
-      <w:pPr>
-        <w:pStyle w:val="Normal"/>
-        <w:rPr>
-          <w:lang w:val="en-US"/>
-        </w:rPr>
-      </w:pPr>
-      <w:r>
-        <w:rPr>
-          <w:lang w:val="en-US"/>
-        </w:rPr>
-      </w:r>
-    </w:p>
-    <w:p>
-      <w:pPr>
-        <w:pStyle w:val="Normal"/>
-        <w:rPr>
-          <w:lang w:val="en-US"/>
-        </w:rPr>
-      </w:pPr>
-      <w:r>
-        <w:rPr>
-          <w:lang w:val="en-US"/>
-        </w:rPr>
-        <w:t>template&lt;class T&gt;</w:t>
-      </w:r>
-    </w:p>
-    <w:p>
-      <w:pPr>
-        <w:pStyle w:val="Normal"/>
-        <w:rPr>
-          <w:lang w:val="en-US"/>
-        </w:rPr>
-      </w:pPr>
-      <w:r>
-        <w:rPr>
-          <w:lang w:val="en-US"/>
-        </w:rPr>
-        <w:t>point&lt;T&gt; eight_angles&lt;T&gt;::center() const {</w:t>
-      </w:r>
-    </w:p>
-    <w:p>
-      <w:pPr>
-        <w:pStyle w:val="Normal"/>
-        <w:rPr>
-          <w:lang w:val="en-US"/>
-        </w:rPr>
-      </w:pPr>
-      <w:r>
-        <w:rPr>
-          <w:lang w:val="en-US"/>
-        </w:rPr>
-        <w:t xml:space="preserve">    </w:t>
-      </w:r>
-      <w:r>
-        <w:rPr>
-          <w:lang w:val="en-US"/>
-        </w:rPr>
-        <w:t>point&lt;T&gt; p;</w:t>
-      </w:r>
-    </w:p>
-    <w:p>
-      <w:pPr>
-        <w:pStyle w:val="Normal"/>
-        <w:rPr>
-          <w:lang w:val="en-US"/>
-        </w:rPr>
-      </w:pPr>
-      <w:r>
-        <w:rPr>
-          <w:lang w:val="en-US"/>
-        </w:rPr>
-        <w:t xml:space="preserve">    </w:t>
-      </w:r>
-      <w:r>
-        <w:rPr>
-          <w:lang w:val="en-US"/>
-        </w:rPr>
-        <w:t>p=one+two+three+four+five+six+seven+eight;</w:t>
-      </w:r>
-    </w:p>
-    <w:p>
-      <w:pPr>
-        <w:pStyle w:val="Normal"/>
-        <w:rPr>
-          <w:lang w:val="en-US"/>
-        </w:rPr>
-      </w:pPr>
-      <w:r>
-        <w:rPr>
-          <w:lang w:val="en-US"/>
-        </w:rPr>
-        <w:t xml:space="preserve">    </w:t>
-      </w:r>
-      <w:r>
-        <w:rPr>
-          <w:lang w:val="en-US"/>
-        </w:rPr>
-        <w:t>p/=8;</w:t>
-      </w:r>
-    </w:p>
-    <w:p>
-      <w:pPr>
-        <w:pStyle w:val="Normal"/>
-        <w:rPr>
-          <w:lang w:val="en-US"/>
-        </w:rPr>
-      </w:pPr>
-      <w:r>
-        <w:rPr>
-          <w:lang w:val="en-US"/>
-        </w:rPr>
-        <w:t xml:space="preserve">    </w:t>
-      </w:r>
-      <w:r>
-        <w:rPr>
-          <w:lang w:val="en-US"/>
-        </w:rPr>
-        <w:t>return p;</w:t>
-      </w:r>
-    </w:p>
-    <w:p>
-      <w:pPr>
-        <w:pStyle w:val="Normal"/>
-        <w:rPr>
-          <w:lang w:val="en-US"/>
-        </w:rPr>
-      </w:pPr>
-      <w:r>
-        <w:rPr>
-          <w:lang w:val="en-US"/>
-        </w:rPr>
-        <w:t>}</w:t>
-      </w:r>
-    </w:p>
-    <w:p>
-      <w:pPr>
-        <w:pStyle w:val="Normal"/>
-        <w:rPr>
-          <w:lang w:val="en-US"/>
-        </w:rPr>
-      </w:pPr>
-      <w:r>
-        <w:rPr>
-          <w:lang w:val="en-US"/>
-        </w:rPr>
-      </w:r>
-    </w:p>
-    <w:p>
-      <w:pPr>
-        <w:pStyle w:val="Normal"/>
-        <w:rPr>
-          <w:lang w:val="en-US"/>
-        </w:rPr>
-      </w:pPr>
-      <w:r>
-        <w:rPr>
-          <w:lang w:val="en-US"/>
-        </w:rPr>
-        <w:t>template&lt;class T&gt;</w:t>
-      </w:r>
-    </w:p>
-    <w:p>
-      <w:pPr>
-        <w:pStyle w:val="Normal"/>
-        <w:rPr>
-          <w:lang w:val="en-US"/>
-        </w:rPr>
-      </w:pPr>
-      <w:r>
-        <w:rPr>
-          <w:lang w:val="en-US"/>
-        </w:rPr>
-        <w:t>void eight_angles&lt;T&gt;::print() const {</w:t>
-      </w:r>
-    </w:p>
-    <w:p>
-      <w:pPr>
-        <w:pStyle w:val="Normal"/>
-        <w:rPr>
-          <w:lang w:val="en-US"/>
-        </w:rPr>
-      </w:pPr>
-      <w:r>
-        <w:rPr>
-          <w:lang w:val="en-US"/>
-        </w:rPr>
-        <w:t xml:space="preserve">    </w:t>
-      </w:r>
-      <w:r>
-        <w:rPr>
-          <w:lang w:val="en-US"/>
-        </w:rPr>
-        <w:t>std::cout &lt;&lt; one &lt;&lt; " " &lt;&lt; two &lt;&lt; " " &lt;&lt; three &lt;&lt; " " &lt;&lt; four &lt;&lt; " " &lt;&lt; five &lt;&lt; " " &lt;&lt; six &lt;&lt; " " &lt;&lt; seven</w:t>
-      </w:r>
-    </w:p>
-    <w:p>
-      <w:pPr>
-        <w:pStyle w:val="Normal"/>
-        <w:rPr>
-          <w:lang w:val="en-US"/>
-        </w:rPr>
-      </w:pPr>
-      <w:r>
-        <w:rPr>
-          <w:lang w:val="en-US"/>
-        </w:rPr>
-        <w:t xml:space="preserve">              </w:t>
-      </w:r>
-      <w:r>
-        <w:rPr>
-          <w:lang w:val="en-US"/>
-        </w:rPr>
-        <w:t>&lt;&lt; " " &lt;&lt; eight&lt;&lt;"\n";</w:t>
-      </w:r>
-    </w:p>
-    <w:p>
-      <w:pPr>
-        <w:pStyle w:val="Normal"/>
-        <w:rPr>
-          <w:lang w:val="en-US"/>
-        </w:rPr>
-      </w:pPr>
-      <w:r>
-        <w:rPr>
-          <w:lang w:val="en-US"/>
-        </w:rPr>
-        <w:t>}</w:t>
-      </w:r>
-    </w:p>
-    <w:p>
-      <w:pPr>
-        <w:pStyle w:val="Normal"/>
-        <w:rPr>
-          <w:lang w:val="en-US"/>
-        </w:rPr>
-      </w:pPr>
-      <w:r>
-        <w:rPr>
-          <w:lang w:val="en-US"/>
-        </w:rPr>
-      </w:r>
-    </w:p>
-    <w:p>
-      <w:pPr>
-        <w:pStyle w:val="Normal"/>
-        <w:rPr>
-          <w:lang w:val="en-US"/>
-        </w:rPr>
-      </w:pPr>
-      <w:r>
-        <w:rPr>
-          <w:lang w:val="en-US"/>
-        </w:rPr>
-        <w:t>template&lt;class T&gt;</w:t>
-      </w:r>
-    </w:p>
-    <w:p>
-      <w:pPr>
-        <w:pStyle w:val="Normal"/>
-        <w:rPr>
-          <w:lang w:val="en-US"/>
-        </w:rPr>
-      </w:pPr>
-      <w:r>
-        <w:rPr>
-          <w:lang w:val="en-US"/>
-        </w:rPr>
-        <w:t>double eight_angles&lt;T&gt;::square() const {</w:t>
-      </w:r>
-    </w:p>
-    <w:p>
-      <w:pPr>
-        <w:pStyle w:val="Normal"/>
-        <w:rPr>
-          <w:lang w:val="en-US"/>
-        </w:rPr>
-      </w:pPr>
-      <w:r>
-        <w:rPr>
-          <w:lang w:val="en-US"/>
-        </w:rPr>
-        <w:t xml:space="preserve">    </w:t>
-      </w:r>
-      <w:r>
-        <w:rPr>
-          <w:lang w:val="en-US"/>
-        </w:rPr>
-        <w:t>double s=0;</w:t>
-      </w:r>
-    </w:p>
-    <w:p>
-      <w:pPr>
-        <w:pStyle w:val="Normal"/>
-        <w:rPr>
-          <w:lang w:val="en-US"/>
-        </w:rPr>
-      </w:pPr>
-      <w:r>
-        <w:rPr>
-          <w:lang w:val="en-US"/>
-        </w:rPr>
-        <w:t xml:space="preserve">    </w:t>
-      </w:r>
-      <w:r>
-        <w:rPr>
-          <w:lang w:val="en-US"/>
-        </w:rPr>
-        <w:t>s=(one.x*two.y+two.x*three.y+three.x*four.y+four.x*five.y+five.x*six.y+six.x*seven.y+seven.x*eight.y+</w:t>
-      </w:r>
-    </w:p>
-    <w:p>
-      <w:pPr>
-        <w:pStyle w:val="Normal"/>
-        <w:rPr>
-          <w:lang w:val="en-US"/>
-        </w:rPr>
-      </w:pPr>
-      <w:r>
-        <w:rPr>
-          <w:lang w:val="en-US"/>
-        </w:rPr>
-        <w:t xml:space="preserve">       </w:t>
-      </w:r>
-      <w:r>
-        <w:rPr>
-          <w:lang w:val="en-US"/>
-        </w:rPr>
-        <w:t>eight.x*one.y-two.x*one.y-three.x*two.y-four.x*three.y-five.x*four.y-six.x*five.y-seven.x*six.y</w:t>
-      </w:r>
-    </w:p>
-    <w:p>
-      <w:pPr>
-        <w:pStyle w:val="Normal"/>
-        <w:rPr>
-          <w:lang w:val="en-US"/>
-        </w:rPr>
-      </w:pPr>
-      <w:r>
-        <w:rPr>
-          <w:lang w:val="en-US"/>
-        </w:rPr>
-        <w:t xml:space="preserve">       </w:t>
-      </w:r>
-      <w:r>
-        <w:rPr>
-          <w:lang w:val="en-US"/>
-        </w:rPr>
-        <w:t>-eight.x*seven.y-one.x*eight.y)/2;</w:t>
-      </w:r>
-    </w:p>
-    <w:p>
-      <w:pPr>
-        <w:pStyle w:val="Normal"/>
-        <w:rPr>
-          <w:lang w:val="en-US"/>
-        </w:rPr>
-      </w:pPr>
-      <w:r>
-        <w:rPr>
-          <w:lang w:val="en-US"/>
-        </w:rPr>
-        <w:t xml:space="preserve">    </w:t>
-      </w:r>
-      <w:r>
-        <w:rPr>
-          <w:lang w:val="en-US"/>
-        </w:rPr>
-        <w:t>if(s&lt;0){</w:t>
-      </w:r>
-    </w:p>
-    <w:p>
-      <w:pPr>
-        <w:pStyle w:val="Normal"/>
-        <w:rPr>
-          <w:lang w:val="en-US"/>
-        </w:rPr>
-      </w:pPr>
-      <w:r>
-        <w:rPr>
-          <w:lang w:val="en-US"/>
-        </w:rPr>
-        <w:t xml:space="preserve">        </w:t>
-      </w:r>
-      <w:r>
-        <w:rPr>
-          <w:lang w:val="en-US"/>
-        </w:rPr>
-        <w:t>return -s;</w:t>
-      </w:r>
-    </w:p>
-    <w:p>
-      <w:pPr>
-        <w:pStyle w:val="Normal"/>
-        <w:rPr>
-          <w:lang w:val="en-US"/>
-        </w:rPr>
-      </w:pPr>
-      <w:r>
-        <w:rPr>
-          <w:lang w:val="en-US"/>
-        </w:rPr>
-        <w:t xml:space="preserve">    </w:t>
-      </w:r>
-      <w:r>
-        <w:rPr>
-          <w:lang w:val="en-US"/>
-        </w:rPr>
-        <w:t>}else {</w:t>
-      </w:r>
-    </w:p>
-    <w:p>
-      <w:pPr>
-        <w:pStyle w:val="Normal"/>
-        <w:rPr>
-          <w:lang w:val="en-US"/>
-        </w:rPr>
-      </w:pPr>
-      <w:r>
-        <w:rPr>
-          <w:lang w:val="en-US"/>
-        </w:rPr>
-        <w:t xml:space="preserve">        </w:t>
-      </w:r>
-      <w:r>
-        <w:rPr>
-          <w:lang w:val="en-US"/>
-        </w:rPr>
-        <w:t>return s;</w:t>
-      </w:r>
-    </w:p>
-    <w:p>
-      <w:pPr>
-        <w:pStyle w:val="Normal"/>
-        <w:rPr>
-          <w:lang w:val="en-US"/>
-        </w:rPr>
-      </w:pPr>
-      <w:r>
-        <w:rPr>
-          <w:lang w:val="en-US"/>
-        </w:rPr>
-        <w:t xml:space="preserve">    </w:t>
-      </w:r>
-      <w:r>
-        <w:rPr>
-          <w:lang w:val="en-US"/>
-        </w:rPr>
-        <w:t>}</w:t>
-      </w:r>
-    </w:p>
-    <w:p>
-      <w:pPr>
-        <w:pStyle w:val="Normal"/>
-        <w:rPr>
-          <w:lang w:val="en-US"/>
-        </w:rPr>
-      </w:pPr>
-      <w:r>
-        <w:rPr>
-          <w:lang w:val="en-US"/>
-        </w:rPr>
-        <w:t>}</w:t>
-      </w:r>
-    </w:p>
-    <w:p>
-      <w:pPr>
-        <w:pStyle w:val="Normal"/>
-        <w:rPr>
-          <w:lang w:val="en-US"/>
-        </w:rPr>
-      </w:pPr>
-      <w:r>
-        <w:rPr>
-          <w:lang w:val="en-US"/>
-        </w:rPr>
-      </w:r>
-    </w:p>
-    <w:p>
-      <w:pPr>
-        <w:pStyle w:val="Normal"/>
-        <w:rPr>
-          <w:lang w:val="en-US"/>
-        </w:rPr>
-      </w:pPr>
-      <w:r>
-        <w:rPr>
-          <w:lang w:val="en-US"/>
-        </w:rPr>
-        <w:t>#endif</w:t>
-      </w:r>
-    </w:p>
-    <w:p>
-      <w:pPr>
-        <w:pStyle w:val="Normal"/>
-        <w:rPr>
-          <w:lang w:val="en-US"/>
-        </w:rPr>
-      </w:pPr>
-      <w:r>
-        <w:rPr>
-          <w:lang w:val="en-US"/>
-        </w:rPr>
-      </w:r>
-    </w:p>
-    <w:p>
-      <w:pPr>
-        <w:pStyle w:val="Normal"/>
-        <w:rPr>
-          <w:lang w:val="en-US"/>
-        </w:rPr>
-      </w:pPr>
-      <w:r>
-        <w:rPr>
-          <w:lang w:val="en-US"/>
-        </w:rPr>
-        <w:t>main.cpp:</w:t>
-      </w:r>
-    </w:p>
-    <w:p>
-      <w:pPr>
-        <w:pStyle w:val="Normal"/>
-        <w:rPr>
-          <w:lang w:val="en-US"/>
-        </w:rPr>
-      </w:pPr>
-      <w:r>
-        <w:rPr>
-          <w:lang w:val="en-US"/>
-        </w:rPr>
-      </w:r>
-    </w:p>
-    <w:p>
-      <w:pPr>
-        <w:pStyle w:val="Normal"/>
-        <w:rPr/>
-      </w:pPr>
-      <w:r>
-        <w:rPr>
-          <w:lang w:val="en-US"/>
-        </w:rPr>
-        <w:t>#include &lt;iostream&gt;</w:t>
-      </w:r>
-    </w:p>
-    <w:p>
-      <w:pPr>
-        <w:pStyle w:val="Normal"/>
-        <w:rPr/>
-      </w:pPr>
-      <w:r>
-        <w:rPr>
-          <w:lang w:val="en-US"/>
-        </w:rPr>
-        <w:t>#include &lt;stdio.h&gt;</w:t>
-      </w:r>
-    </w:p>
-    <w:p>
-      <w:pPr>
-        <w:pStyle w:val="Normal"/>
-        <w:rPr/>
-      </w:pPr>
-      <w:r>
-        <w:rPr>
-          <w:lang w:val="en-US"/>
-        </w:rPr>
-        <w:t>#include &lt;vector&gt;</w:t>
-      </w:r>
-    </w:p>
-    <w:p>
-      <w:pPr>
-        <w:pStyle w:val="Normal"/>
-        <w:rPr/>
-      </w:pPr>
-      <w:r>
-        <w:rPr>
-          <w:lang w:val="en-US"/>
-        </w:rPr>
-        <w:t>#include &lt;string.h&gt;</w:t>
-      </w:r>
-    </w:p>
-    <w:p>
-      <w:pPr>
-        <w:pStyle w:val="Normal"/>
-        <w:rPr>
-          <w:lang w:val="en-US"/>
-        </w:rPr>
-      </w:pPr>
-      <w:r>
-        <w:rPr/>
-      </w:r>
-    </w:p>
-    <w:p>
-      <w:pPr>
-        <w:pStyle w:val="Normal"/>
-        <w:rPr/>
-      </w:pPr>
-      <w:r>
-        <w:rPr>
-          <w:lang w:val="en-US"/>
-        </w:rPr>
-        <w:t>#include "five_angles.h"</w:t>
-      </w:r>
-    </w:p>
-    <w:p>
-      <w:pPr>
-        <w:pStyle w:val="Normal"/>
-        <w:rPr/>
-      </w:pPr>
-      <w:r>
-        <w:rPr>
-          <w:lang w:val="en-US"/>
-        </w:rPr>
-        <w:t>#include "six_angles.h"</w:t>
-      </w:r>
-    </w:p>
-    <w:p>
-      <w:pPr>
-        <w:pStyle w:val="Normal"/>
-        <w:rPr/>
-      </w:pPr>
-      <w:r>
-        <w:rPr>
-          <w:lang w:val="en-US"/>
-        </w:rPr>
-        <w:t>#include "eight_angles.h"</w:t>
-      </w:r>
-    </w:p>
-    <w:p>
-      <w:pPr>
-        <w:pStyle w:val="Normal"/>
-        <w:rPr/>
-      </w:pPr>
-      <w:r>
-        <w:rPr>
-          <w:lang w:val="en-US"/>
-        </w:rPr>
-        <w:t>#include "templates.h"</w:t>
-      </w:r>
-    </w:p>
-    <w:p>
-      <w:pPr>
-        <w:pStyle w:val="Normal"/>
-        <w:rPr>
-          <w:lang w:val="en-US"/>
-        </w:rPr>
-      </w:pPr>
-      <w:r>
-        <w:rPr/>
-      </w:r>
-    </w:p>
-    <w:p>
-      <w:pPr>
-        <w:pStyle w:val="Normal"/>
-        <w:rPr>
-          <w:lang w:val="en-US"/>
-        </w:rPr>
-      </w:pPr>
-      <w:r>
-        <w:rPr/>
-      </w:r>
-    </w:p>
-    <w:p>
-      <w:pPr>
-        <w:pStyle w:val="Normal"/>
-        <w:rPr/>
-      </w:pPr>
-      <w:r>
-        <w:rPr>
-          <w:lang w:val="en-US"/>
-        </w:rPr>
-        <w:t>int main() {</w:t>
-      </w:r>
-    </w:p>
-    <w:p>
-      <w:pPr>
-        <w:pStyle w:val="Normal"/>
-        <w:rPr/>
-      </w:pPr>
-      <w:r>
-        <w:rPr>
-          <w:lang w:val="en-US"/>
-        </w:rPr>
-        <w:t xml:space="preserve">    </w:t>
-      </w:r>
-      <w:r>
-        <w:rPr>
-          <w:lang w:val="en-US"/>
-        </w:rPr>
-        <w:t>char str[12];</w:t>
-      </w:r>
-    </w:p>
-    <w:p>
-      <w:pPr>
-        <w:pStyle w:val="Normal"/>
-        <w:rPr/>
-      </w:pPr>
-      <w:r>
-        <w:rPr>
-          <w:lang w:val="en-US"/>
-        </w:rPr>
-        <w:t xml:space="preserve">    </w:t>
-      </w:r>
-      <w:r>
-        <w:rPr>
-          <w:lang w:val="en-US"/>
-        </w:rPr>
-        <w:t>std::cin &gt;&gt; str;</w:t>
-      </w:r>
-    </w:p>
-    <w:p>
-      <w:pPr>
-        <w:pStyle w:val="Normal"/>
-        <w:rPr/>
-      </w:pPr>
-      <w:r>
-        <w:rPr>
-          <w:lang w:val="en-US"/>
-        </w:rPr>
-        <w:t xml:space="preserve">    </w:t>
-      </w:r>
-      <w:r>
-        <w:rPr>
-          <w:lang w:val="en-US"/>
-        </w:rPr>
-        <w:t>if(strcmp("five_angles",str)==0) {</w:t>
-      </w:r>
-    </w:p>
-    <w:p>
-      <w:pPr>
-        <w:pStyle w:val="Normal"/>
-        <w:rPr/>
-      </w:pPr>
-      <w:r>
-        <w:rPr>
-          <w:lang w:val="en-US"/>
-        </w:rPr>
-        <w:t xml:space="preserve">        </w:t>
-      </w:r>
-      <w:r>
-        <w:rPr>
-          <w:lang w:val="en-US"/>
-        </w:rPr>
-        <w:t>five_angles&lt;double&gt; real_five_angles(std::cin);</w:t>
-      </w:r>
-    </w:p>
-    <w:p>
-      <w:pPr>
-        <w:pStyle w:val="Normal"/>
-        <w:rPr/>
-      </w:pPr>
-      <w:r>
-        <w:rPr>
-          <w:lang w:val="en-US"/>
-        </w:rPr>
-        <w:t xml:space="preserve">        </w:t>
-      </w:r>
-      <w:r>
-        <w:rPr>
-          <w:lang w:val="en-US"/>
-        </w:rPr>
-        <w:t>print(real_five_angles);</w:t>
-      </w:r>
-    </w:p>
-    <w:p>
-      <w:pPr>
-        <w:pStyle w:val="Normal"/>
-        <w:rPr/>
-      </w:pPr>
-      <w:r>
-        <w:rPr>
-          <w:lang w:val="en-US"/>
-        </w:rPr>
-        <w:t xml:space="preserve">        </w:t>
-      </w:r>
-      <w:r>
-        <w:rPr>
-          <w:lang w:val="en-US"/>
-        </w:rPr>
-        <w:t>std::tuple&lt;point&lt;double&gt;, point&lt;double&gt;, point&lt;double&gt;, point&lt;double&gt;, point&lt;double&gt;&gt;</w:t>
-      </w:r>
-    </w:p>
-    <w:p>
-      <w:pPr>
-        <w:pStyle w:val="Normal"/>
-        <w:rPr/>
-      </w:pPr>
-      <w:r>
-        <w:rPr>
-          <w:lang w:val="en-US"/>
-        </w:rPr>
-        <w:t xml:space="preserve">                </w:t>
-      </w:r>
-      <w:r>
-        <w:rPr>
-          <w:lang w:val="en-US"/>
-        </w:rPr>
-        <w:t>fake_five_angles{{1,  2},</w:t>
-      </w:r>
-    </w:p>
-    <w:p>
-      <w:pPr>
-        <w:pStyle w:val="Normal"/>
-        <w:rPr/>
-      </w:pPr>
-      <w:r>
-        <w:rPr>
-          <w:lang w:val="en-US"/>
-        </w:rPr>
-        <w:t xml:space="preserve">                                 </w:t>
-      </w:r>
-      <w:r>
-        <w:rPr>
-          <w:lang w:val="en-US"/>
-        </w:rPr>
-        <w:t>{2,  -1},</w:t>
-      </w:r>
-    </w:p>
-    <w:p>
-      <w:pPr>
-        <w:pStyle w:val="Normal"/>
-        <w:rPr/>
-      </w:pPr>
-      <w:r>
-        <w:rPr>
-          <w:lang w:val="en-US"/>
-        </w:rPr>
-        <w:t xml:space="preserve">                                 </w:t>
-      </w:r>
-      <w:r>
-        <w:rPr>
-          <w:lang w:val="en-US"/>
-        </w:rPr>
-        <w:t>{-3, -3},</w:t>
-      </w:r>
-    </w:p>
-    <w:p>
-      <w:pPr>
-        <w:pStyle w:val="Normal"/>
-        <w:rPr/>
-      </w:pPr>
-      <w:r>
-        <w:rPr>
-          <w:lang w:val="en-US"/>
-        </w:rPr>
-        <w:t xml:space="preserve">                                 </w:t>
-      </w:r>
-      <w:r>
-        <w:rPr>
-          <w:lang w:val="en-US"/>
-        </w:rPr>
-        <w:t>{-4, 0},</w:t>
-      </w:r>
-    </w:p>
-    <w:p>
-      <w:pPr>
-        <w:pStyle w:val="Normal"/>
-        <w:rPr/>
-      </w:pPr>
-      <w:r>
-        <w:rPr>
-          <w:lang w:val="en-US"/>
-        </w:rPr>
-        <w:t xml:space="preserve">                                 </w:t>
-      </w:r>
-      <w:r>
-        <w:rPr>
-          <w:lang w:val="en-US"/>
-        </w:rPr>
-        <w:t>{-3, 2}};</w:t>
-      </w:r>
-    </w:p>
-    <w:p>
-      <w:pPr>
-        <w:pStyle w:val="Normal"/>
-        <w:rPr/>
-      </w:pPr>
-      <w:r>
-        <w:rPr>
-          <w:lang w:val="en-US"/>
-        </w:rPr>
-        <w:t xml:space="preserve">        </w:t>
-      </w:r>
-      <w:r>
-        <w:rPr>
-          <w:lang w:val="en-US"/>
-        </w:rPr>
-        <w:t>print(fake_five_angles);</w:t>
-      </w:r>
-    </w:p>
-    <w:p>
-      <w:pPr>
-        <w:pStyle w:val="Normal"/>
-        <w:rPr/>
-      </w:pPr>
-      <w:r>
-        <w:rPr>
-          <w:lang w:val="en-US"/>
-        </w:rPr>
-        <w:t xml:space="preserve">        </w:t>
-      </w:r>
-      <w:r>
-        <w:rPr>
-          <w:lang w:val="en-US"/>
-        </w:rPr>
-        <w:t>std::cout &lt;&lt; std::endl;</w:t>
-      </w:r>
-    </w:p>
-    <w:p>
-      <w:pPr>
-        <w:pStyle w:val="Normal"/>
-        <w:rPr/>
-      </w:pPr>
-      <w:r>
-        <w:rPr>
-          <w:lang w:val="en-US"/>
-        </w:rPr>
-        <w:t xml:space="preserve">        </w:t>
-      </w:r>
-      <w:r>
-        <w:rPr>
-          <w:lang w:val="en-US"/>
-        </w:rPr>
-        <w:t>std::cout &lt;&lt; center(real_five_angles) &lt;&lt; "\n";</w:t>
-      </w:r>
-    </w:p>
-    <w:p>
-      <w:pPr>
-        <w:pStyle w:val="Normal"/>
-        <w:rPr/>
-      </w:pPr>
-      <w:r>
-        <w:rPr>
-          <w:lang w:val="en-US"/>
-        </w:rPr>
-        <w:t xml:space="preserve">        </w:t>
-      </w:r>
-      <w:r>
-        <w:rPr>
-          <w:lang w:val="en-US"/>
-        </w:rPr>
-        <w:t>std::cout &lt;&lt; center(fake_five_angles) &lt;&lt; "\n";</w:t>
-      </w:r>
-    </w:p>
-    <w:p>
-      <w:pPr>
-        <w:pStyle w:val="Normal"/>
-        <w:rPr/>
-      </w:pPr>
-      <w:r>
-        <w:rPr>
-          <w:lang w:val="en-US"/>
-        </w:rPr>
-        <w:t xml:space="preserve">        </w:t>
-      </w:r>
-      <w:r>
-        <w:rPr>
-          <w:lang w:val="en-US"/>
-        </w:rPr>
-        <w:t>std::cout &lt;&lt; square(real_five_angles) &lt;&lt; "\n";</w:t>
-      </w:r>
-    </w:p>
-    <w:p>
-      <w:pPr>
-        <w:pStyle w:val="Normal"/>
-        <w:rPr/>
-      </w:pPr>
-      <w:r>
-        <w:rPr>
-          <w:lang w:val="en-US"/>
-        </w:rPr>
-        <w:t xml:space="preserve">        </w:t>
-      </w:r>
-      <w:r>
-        <w:rPr>
-          <w:lang w:val="en-US"/>
-        </w:rPr>
-        <w:t>std::cout &lt;&lt; square(fake_five_angles);</w:t>
-      </w:r>
-    </w:p>
-    <w:p>
-      <w:pPr>
-        <w:pStyle w:val="Normal"/>
-        <w:rPr/>
-      </w:pPr>
-      <w:r>
-        <w:rPr>
-          <w:lang w:val="en-US"/>
-        </w:rPr>
-        <w:t xml:space="preserve">        </w:t>
-      </w:r>
-      <w:r>
-        <w:rPr>
-          <w:lang w:val="en-US"/>
-        </w:rPr>
-        <w:t>std::cout &lt;&lt; std::endl;</w:t>
-      </w:r>
-    </w:p>
-    <w:p>
-      <w:pPr>
-        <w:pStyle w:val="Normal"/>
-        <w:rPr/>
-      </w:pPr>
-      <w:r>
-        <w:rPr>
-          <w:lang w:val="en-US"/>
-        </w:rPr>
-        <w:t xml:space="preserve">    </w:t>
-      </w:r>
-      <w:r>
-        <w:rPr>
-          <w:lang w:val="en-US"/>
-        </w:rPr>
-        <w:t>}else {</w:t>
-      </w:r>
-    </w:p>
-    <w:p>
-      <w:pPr>
-        <w:pStyle w:val="Normal"/>
-        <w:rPr/>
-      </w:pPr>
-      <w:r>
-        <w:rPr>
-          <w:lang w:val="en-US"/>
-        </w:rPr>
-        <w:t xml:space="preserve">        </w:t>
-      </w:r>
-      <w:r>
-        <w:rPr>
-          <w:lang w:val="en-US"/>
-        </w:rPr>
-        <w:t>if(strcmp("six_angles",str)==0) {</w:t>
-      </w:r>
-    </w:p>
-    <w:p>
-      <w:pPr>
-        <w:pStyle w:val="Normal"/>
-        <w:rPr/>
-      </w:pPr>
-      <w:r>
-        <w:rPr>
-          <w:lang w:val="en-US"/>
-        </w:rPr>
-        <w:t xml:space="preserve">            </w:t>
-      </w:r>
-      <w:r>
-        <w:rPr>
-          <w:lang w:val="en-US"/>
-        </w:rPr>
-        <w:t>six_angles&lt;double&gt; real_six_angles(std::cin);</w:t>
-      </w:r>
-    </w:p>
-    <w:p>
-      <w:pPr>
-        <w:pStyle w:val="Normal"/>
-        <w:rPr/>
-      </w:pPr>
-      <w:r>
-        <w:rPr>
-          <w:lang w:val="en-US"/>
-        </w:rPr>
-        <w:t xml:space="preserve">            </w:t>
-      </w:r>
-      <w:r>
-        <w:rPr>
-          <w:lang w:val="en-US"/>
-        </w:rPr>
-        <w:t>print(real_six_angles);</w:t>
-      </w:r>
-    </w:p>
-    <w:p>
-      <w:pPr>
-        <w:pStyle w:val="Normal"/>
-        <w:rPr/>
-      </w:pPr>
-      <w:r>
-        <w:rPr>
-          <w:lang w:val="en-US"/>
-        </w:rPr>
-        <w:t xml:space="preserve">            </w:t>
-      </w:r>
-      <w:r>
-        <w:rPr>
-          <w:lang w:val="en-US"/>
-        </w:rPr>
-        <w:t>std::tuple&lt;point&lt;double&gt;, point&lt;double&gt;, point&lt;double&gt;, point&lt;double&gt;, point&lt;double&gt;, point&lt;double&gt;&gt;</w:t>
-      </w:r>
-    </w:p>
-    <w:p>
-      <w:pPr>
-        <w:pStyle w:val="Normal"/>
-        <w:rPr/>
-      </w:pPr>
-      <w:r>
-        <w:rPr>
-          <w:lang w:val="en-US"/>
-        </w:rPr>
-        <w:t xml:space="preserve">                    </w:t>
-      </w:r>
-      <w:r>
-        <w:rPr>
-          <w:lang w:val="en-US"/>
-        </w:rPr>
-        <w:t>fake_six_angles{{1,  2},</w:t>
-      </w:r>
-    </w:p>
-    <w:p>
-      <w:pPr>
-        <w:pStyle w:val="Normal"/>
-        <w:rPr/>
-      </w:pPr>
-      <w:r>
-        <w:rPr>
-          <w:lang w:val="en-US"/>
-        </w:rPr>
-        <w:t xml:space="preserve">                                    </w:t>
-      </w:r>
-      <w:r>
-        <w:rPr>
-          <w:lang w:val="en-US"/>
-        </w:rPr>
-        <w:t>{2,  -1},</w:t>
-      </w:r>
-    </w:p>
-    <w:p>
-      <w:pPr>
-        <w:pStyle w:val="Normal"/>
-        <w:rPr/>
-      </w:pPr>
-      <w:r>
-        <w:rPr>
-          <w:lang w:val="en-US"/>
-        </w:rPr>
-        <w:t xml:space="preserve">                                    </w:t>
-      </w:r>
-      <w:r>
-        <w:rPr>
-          <w:lang w:val="en-US"/>
-        </w:rPr>
-        <w:t>{1,  -3},</w:t>
-      </w:r>
-    </w:p>
-    <w:p>
-      <w:pPr>
-        <w:pStyle w:val="Normal"/>
-        <w:rPr/>
-      </w:pPr>
-      <w:r>
-        <w:rPr>
-          <w:lang w:val="en-US"/>
-        </w:rPr>
-        <w:t xml:space="preserve">                                    </w:t>
-      </w:r>
-      <w:r>
-        <w:rPr>
-          <w:lang w:val="en-US"/>
-        </w:rPr>
-        <w:t>{-3, -3},</w:t>
-      </w:r>
-    </w:p>
-    <w:p>
-      <w:pPr>
-        <w:pStyle w:val="Normal"/>
-        <w:rPr/>
-      </w:pPr>
-      <w:r>
-        <w:rPr>
-          <w:lang w:val="en-US"/>
-        </w:rPr>
-        <w:t xml:space="preserve">                                    </w:t>
-      </w:r>
-      <w:r>
-        <w:rPr>
-          <w:lang w:val="en-US"/>
-        </w:rPr>
-        <w:t>{-4, 0},</w:t>
-      </w:r>
-    </w:p>
-    <w:p>
-      <w:pPr>
-        <w:pStyle w:val="Normal"/>
-        <w:rPr/>
-      </w:pPr>
-      <w:r>
-        <w:rPr>
-          <w:lang w:val="en-US"/>
-        </w:rPr>
-        <w:t xml:space="preserve">                                    </w:t>
-      </w:r>
-      <w:r>
-        <w:rPr>
-          <w:lang w:val="en-US"/>
-        </w:rPr>
-        <w:t>{-3, 2}};</w:t>
-      </w:r>
-    </w:p>
-    <w:p>
-      <w:pPr>
-        <w:pStyle w:val="Normal"/>
-        <w:rPr/>
-      </w:pPr>
-      <w:r>
-        <w:rPr>
-          <w:lang w:val="en-US"/>
-        </w:rPr>
-        <w:t xml:space="preserve">            </w:t>
-      </w:r>
-      <w:r>
-        <w:rPr>
-          <w:lang w:val="en-US"/>
-        </w:rPr>
-        <w:t>print(fake_six_angles);</w:t>
-      </w:r>
-    </w:p>
-    <w:p>
-      <w:pPr>
-        <w:pStyle w:val="Normal"/>
-        <w:rPr/>
-      </w:pPr>
-      <w:r>
-        <w:rPr>
-          <w:lang w:val="en-US"/>
-        </w:rPr>
-        <w:t xml:space="preserve">            </w:t>
-      </w:r>
-      <w:r>
-        <w:rPr>
-          <w:lang w:val="en-US"/>
-        </w:rPr>
-        <w:t>std::cout &lt;&lt; std::endl;</w:t>
-      </w:r>
-    </w:p>
-    <w:p>
-      <w:pPr>
-        <w:pStyle w:val="Normal"/>
-        <w:rPr/>
-      </w:pPr>
-      <w:r>
-        <w:rPr>
-          <w:lang w:val="en-US"/>
-        </w:rPr>
-        <w:t xml:space="preserve">            </w:t>
-      </w:r>
-      <w:r>
-        <w:rPr>
-          <w:lang w:val="en-US"/>
-        </w:rPr>
-        <w:t>std::cout &lt;&lt; center(real_six_angles) &lt;&lt; "\n";</w:t>
-      </w:r>
-    </w:p>
-    <w:p>
-      <w:pPr>
-        <w:pStyle w:val="Normal"/>
-        <w:rPr/>
-      </w:pPr>
-      <w:r>
-        <w:rPr>
-          <w:lang w:val="en-US"/>
-        </w:rPr>
-        <w:t xml:space="preserve">            </w:t>
-      </w:r>
-      <w:r>
-        <w:rPr>
-          <w:lang w:val="en-US"/>
-        </w:rPr>
-        <w:t>std::cout &lt;&lt; center(fake_six_angles) &lt;&lt; "\n";</w:t>
-      </w:r>
-    </w:p>
-    <w:p>
-      <w:pPr>
-        <w:pStyle w:val="Normal"/>
-        <w:rPr/>
-      </w:pPr>
-      <w:r>
-        <w:rPr>
-          <w:lang w:val="en-US"/>
-        </w:rPr>
-        <w:t xml:space="preserve">            </w:t>
-      </w:r>
-      <w:r>
-        <w:rPr>
-          <w:lang w:val="en-US"/>
-        </w:rPr>
-        <w:t>std::cout &lt;&lt; square(real_six_angles) &lt;&lt; "\n";</w:t>
-      </w:r>
-    </w:p>
-    <w:p>
-      <w:pPr>
-        <w:pStyle w:val="Normal"/>
-        <w:rPr/>
-      </w:pPr>
-      <w:r>
-        <w:rPr>
-          <w:lang w:val="en-US"/>
-        </w:rPr>
-        <w:t xml:space="preserve">            </w:t>
-      </w:r>
-      <w:r>
-        <w:rPr>
-          <w:lang w:val="en-US"/>
-        </w:rPr>
-        <w:t>std::cout &lt;&lt; square(fake_six_angles);</w:t>
-      </w:r>
-    </w:p>
-    <w:p>
-      <w:pPr>
-        <w:pStyle w:val="Normal"/>
-        <w:rPr/>
-      </w:pPr>
-      <w:r>
-        <w:rPr>
-          <w:lang w:val="en-US"/>
-        </w:rPr>
-        <w:t xml:space="preserve">            </w:t>
-      </w:r>
-      <w:r>
-        <w:rPr>
-          <w:lang w:val="en-US"/>
-        </w:rPr>
-        <w:t>std::cout &lt;&lt; std::endl;</w:t>
-      </w:r>
-    </w:p>
-    <w:p>
-      <w:pPr>
-        <w:pStyle w:val="Normal"/>
-        <w:rPr/>
-      </w:pPr>
-      <w:r>
-        <w:rPr>
-          <w:lang w:val="en-US"/>
-        </w:rPr>
-        <w:t xml:space="preserve">        </w:t>
-      </w:r>
-      <w:r>
-        <w:rPr>
-          <w:lang w:val="en-US"/>
-        </w:rPr>
-        <w:t>}else{</w:t>
-      </w:r>
-    </w:p>
-    <w:p>
-      <w:pPr>
-        <w:pStyle w:val="Normal"/>
-        <w:rPr/>
-      </w:pPr>
-      <w:r>
-        <w:rPr>
-          <w:lang w:val="en-US"/>
-        </w:rPr>
-        <w:t xml:space="preserve">            </w:t>
-      </w:r>
-      <w:r>
-        <w:rPr>
-          <w:lang w:val="en-US"/>
-        </w:rPr>
-        <w:t>if(strcmp("eight_angles",str)==0) {</w:t>
-      </w:r>
-    </w:p>
-    <w:p>
-      <w:pPr>
-        <w:pStyle w:val="Normal"/>
-        <w:rPr/>
-      </w:pPr>
-      <w:r>
-        <w:rPr>
-          <w:lang w:val="en-US"/>
-        </w:rPr>
-        <w:t xml:space="preserve">                </w:t>
-      </w:r>
-      <w:r>
-        <w:rPr>
-          <w:lang w:val="en-US"/>
-        </w:rPr>
-        <w:t>eight_angles&lt;double&gt; real_eight_angles(std::cin);</w:t>
-      </w:r>
-    </w:p>
-    <w:p>
-      <w:pPr>
-        <w:pStyle w:val="Normal"/>
-        <w:rPr/>
-      </w:pPr>
-      <w:r>
-        <w:rPr>
-          <w:lang w:val="en-US"/>
-        </w:rPr>
-        <w:t xml:space="preserve">                </w:t>
-      </w:r>
-      <w:r>
-        <w:rPr>
-          <w:lang w:val="en-US"/>
-        </w:rPr>
-        <w:t>print(real_eight_angles);</w:t>
-      </w:r>
-    </w:p>
-    <w:p>
-      <w:pPr>
-        <w:pStyle w:val="Normal"/>
-        <w:rPr/>
-      </w:pPr>
-      <w:r>
-        <w:rPr>
-          <w:lang w:val="en-US"/>
-        </w:rPr>
-        <w:t xml:space="preserve">                </w:t>
-      </w:r>
-      <w:r>
-        <w:rPr>
-          <w:lang w:val="en-US"/>
-        </w:rPr>
-        <w:t>std::tuple&lt;point&lt;double&gt;, point&lt;double&gt;, point&lt;double&gt;, point&lt;double&gt;, point&lt;double&gt;, point&lt;double&gt;, point&lt;double&gt;,</w:t>
-      </w:r>
-    </w:p>
-    <w:p>
-      <w:pPr>
-        <w:pStyle w:val="Normal"/>
-        <w:rPr/>
-      </w:pPr>
-      <w:r>
-        <w:rPr>
-          <w:lang w:val="en-US"/>
-        </w:rPr>
-        <w:t xml:space="preserve">                        </w:t>
-      </w:r>
-      <w:r>
-        <w:rPr>
-          <w:lang w:val="en-US"/>
-        </w:rPr>
-        <w:t>point&lt;double&gt;&gt; fake_eight_angles{{1,  2},</w:t>
-      </w:r>
-    </w:p>
-    <w:p>
-      <w:pPr>
-        <w:pStyle w:val="Normal"/>
-        <w:rPr/>
-      </w:pPr>
-      <w:r>
-        <w:rPr>
-          <w:lang w:val="en-US"/>
-        </w:rPr>
-        <w:t xml:space="preserve">                                                         </w:t>
-      </w:r>
-      <w:r>
-        <w:rPr>
-          <w:lang w:val="en-US"/>
-        </w:rPr>
-        <w:t>{2,  -1},</w:t>
-      </w:r>
-    </w:p>
-    <w:p>
-      <w:pPr>
-        <w:pStyle w:val="Normal"/>
-        <w:rPr/>
-      </w:pPr>
-      <w:r>
-        <w:rPr>
-          <w:lang w:val="en-US"/>
-        </w:rPr>
-        <w:t xml:space="preserve">                                                         </w:t>
-      </w:r>
-      <w:r>
-        <w:rPr>
-          <w:lang w:val="en-US"/>
-        </w:rPr>
-        <w:t>{1,  -3},</w:t>
-      </w:r>
-    </w:p>
-    <w:p>
-      <w:pPr>
-        <w:pStyle w:val="Normal"/>
-        <w:rPr/>
-      </w:pPr>
-      <w:r>
-        <w:rPr>
-          <w:lang w:val="en-US"/>
-        </w:rPr>
-        <w:t xml:space="preserve">                                                         </w:t>
-      </w:r>
-      <w:r>
-        <w:rPr>
-          <w:lang w:val="en-US"/>
-        </w:rPr>
-        <w:t>{0,  -5},</w:t>
-      </w:r>
-    </w:p>
-    <w:p>
-      <w:pPr>
-        <w:pStyle w:val="Normal"/>
-        <w:rPr/>
-      </w:pPr>
-      <w:r>
-        <w:rPr>
-          <w:lang w:val="en-US"/>
-        </w:rPr>
-        <w:t xml:space="preserve">                                                         </w:t>
-      </w:r>
-      <w:r>
-        <w:rPr>
-          <w:lang w:val="en-US"/>
-        </w:rPr>
-        <w:t>{-2, -5},</w:t>
-      </w:r>
-    </w:p>
-    <w:p>
-      <w:pPr>
-        <w:pStyle w:val="Normal"/>
-        <w:rPr/>
-      </w:pPr>
-      <w:r>
-        <w:rPr>
-          <w:lang w:val="en-US"/>
-        </w:rPr>
-        <w:t xml:space="preserve">                                                         </w:t>
-      </w:r>
-      <w:r>
-        <w:rPr>
-          <w:lang w:val="en-US"/>
-        </w:rPr>
-        <w:t>{-3, -3},</w:t>
-      </w:r>
-    </w:p>
-    <w:p>
-      <w:pPr>
-        <w:pStyle w:val="Normal"/>
-        <w:rPr/>
-      </w:pPr>
-      <w:r>
-        <w:rPr>
-          <w:lang w:val="en-US"/>
-        </w:rPr>
-        <w:t xml:space="preserve">                                                         </w:t>
-      </w:r>
-      <w:r>
-        <w:rPr>
-          <w:lang w:val="en-US"/>
-        </w:rPr>
-        <w:t>{-4, 0},</w:t>
-      </w:r>
-    </w:p>
-    <w:p>
-      <w:pPr>
-        <w:pStyle w:val="Normal"/>
-        <w:rPr/>
-      </w:pPr>
-      <w:r>
-        <w:rPr>
-          <w:lang w:val="en-US"/>
-        </w:rPr>
-        <w:t xml:space="preserve">                                                         </w:t>
-      </w:r>
-      <w:r>
-        <w:rPr>
-          <w:lang w:val="en-US"/>
-        </w:rPr>
-        <w:t>{-3, 2}};</w:t>
-      </w:r>
-    </w:p>
-    <w:p>
-      <w:pPr>
-        <w:pStyle w:val="Normal"/>
-        <w:rPr/>
-      </w:pPr>
-      <w:r>
-        <w:rPr>
-          <w:lang w:val="en-US"/>
-        </w:rPr>
-        <w:t xml:space="preserve">                </w:t>
-      </w:r>
-      <w:r>
-        <w:rPr>
-          <w:lang w:val="en-US"/>
-        </w:rPr>
-        <w:t>print(fake_eight_angles);</w:t>
-      </w:r>
-    </w:p>
-    <w:p>
-      <w:pPr>
-        <w:pStyle w:val="Normal"/>
-        <w:rPr/>
-      </w:pPr>
-      <w:r>
-        <w:rPr>
-          <w:lang w:val="en-US"/>
-        </w:rPr>
-        <w:t xml:space="preserve">                </w:t>
-      </w:r>
-      <w:r>
-        <w:rPr>
-          <w:lang w:val="en-US"/>
-        </w:rPr>
-        <w:t>std::cout &lt;&lt; std::endl;</w:t>
-      </w:r>
-    </w:p>
-    <w:p>
-      <w:pPr>
-        <w:pStyle w:val="Normal"/>
-        <w:rPr/>
-      </w:pPr>
-      <w:r>
-        <w:rPr>
-          <w:lang w:val="en-US"/>
-        </w:rPr>
-        <w:t xml:space="preserve">                </w:t>
-      </w:r>
-      <w:r>
-        <w:rPr>
-          <w:lang w:val="en-US"/>
-        </w:rPr>
-        <w:t>std::cout &lt;&lt; center(real_eight_angles) &lt;&lt; "\n";</w:t>
-      </w:r>
-    </w:p>
-    <w:p>
-      <w:pPr>
-        <w:pStyle w:val="Normal"/>
-        <w:rPr/>
-      </w:pPr>
-      <w:r>
-        <w:rPr>
-          <w:lang w:val="en-US"/>
-        </w:rPr>
-        <w:t xml:space="preserve">                </w:t>
-      </w:r>
-      <w:r>
-        <w:rPr>
-          <w:lang w:val="en-US"/>
-        </w:rPr>
-        <w:t>std::cout &lt;&lt; center(fake_eight_angles) &lt;&lt; "\n";</w:t>
-      </w:r>
-    </w:p>
-    <w:p>
-      <w:pPr>
-        <w:pStyle w:val="Normal"/>
-        <w:rPr/>
-      </w:pPr>
-      <w:r>
-        <w:rPr>
-          <w:lang w:val="en-US"/>
-        </w:rPr>
-        <w:t xml:space="preserve">                </w:t>
-      </w:r>
-      <w:r>
-        <w:rPr>
-          <w:lang w:val="en-US"/>
-        </w:rPr>
-        <w:t>std::cout &lt;&lt; square(real_eight_angles) &lt;&lt; "\n";</w:t>
-      </w:r>
-    </w:p>
-    <w:p>
-      <w:pPr>
-        <w:pStyle w:val="Normal"/>
-        <w:rPr/>
-      </w:pPr>
-      <w:r>
-        <w:rPr>
-          <w:lang w:val="en-US"/>
-        </w:rPr>
-        <w:t xml:space="preserve">                </w:t>
-      </w:r>
-      <w:r>
-        <w:rPr>
-          <w:lang w:val="en-US"/>
-        </w:rPr>
-        <w:t>std::cout &lt;&lt; square(fake_eight_angles);</w:t>
-      </w:r>
-    </w:p>
-    <w:p>
-      <w:pPr>
-        <w:pStyle w:val="Normal"/>
-        <w:rPr/>
-      </w:pPr>
-      <w:r>
-        <w:rPr>
-          <w:lang w:val="en-US"/>
-        </w:rPr>
-        <w:t xml:space="preserve">                </w:t>
-      </w:r>
-      <w:r>
-        <w:rPr>
-          <w:lang w:val="en-US"/>
-        </w:rPr>
-        <w:t>std::cout &lt;&lt; std::endl;</w:t>
-      </w:r>
-    </w:p>
-    <w:p>
-      <w:pPr>
-        <w:pStyle w:val="Normal"/>
-        <w:rPr/>
-      </w:pPr>
-      <w:r>
-        <w:rPr>
-          <w:lang w:val="en-US"/>
-        </w:rPr>
-        <w:t xml:space="preserve">            </w:t>
-      </w:r>
-      <w:r>
-        <w:rPr>
-          <w:lang w:val="en-US"/>
-        </w:rPr>
-        <w:t>}</w:t>
-      </w:r>
-    </w:p>
-    <w:p>
-      <w:pPr>
-        <w:pStyle w:val="Normal"/>
-        <w:rPr/>
-      </w:pPr>
-      <w:r>
-        <w:rPr>
-          <w:lang w:val="en-US"/>
-        </w:rPr>
-        <w:t xml:space="preserve">        </w:t>
-      </w:r>
-      <w:r>
-        <w:rPr>
-          <w:lang w:val="en-US"/>
-        </w:rPr>
-        <w:t>}</w:t>
-      </w:r>
-    </w:p>
-    <w:p>
-      <w:pPr>
-        <w:pStyle w:val="Normal"/>
-        <w:rPr/>
-      </w:pPr>
-      <w:r>
-        <w:rPr>
-          <w:lang w:val="en-US"/>
-        </w:rPr>
-        <w:t xml:space="preserve">    </w:t>
-      </w:r>
-      <w:r>
-        <w:rPr>
-          <w:lang w:val="en-US"/>
-        </w:rPr>
-        <w:t>}</w:t>
-      </w:r>
-    </w:p>
-    <w:p>
-      <w:pPr>
-        <w:pStyle w:val="Normal"/>
-        <w:rPr>
-          <w:lang w:val="en-US"/>
-        </w:rPr>
-      </w:pPr>
-      <w:r>
-        <w:rPr/>
       </w:r>
     </w:p>
     <w:p>
@@ -9357,7 +9455,9 @@
         </w:rPr>
       </w:pPr>
       <w:r>
-        <w:rPr/>
+        <w:rPr>
+          <w:lang w:val="en-US"/>
+        </w:rPr>
       </w:r>
     </w:p>
     <w:p>
@@ -10028,7 +10128,7 @@
       <w:kern w:val="2"/>
       <w:sz w:val="24"/>
       <w:szCs w:val="24"/>
-      <w:lang w:eastAsia="zh-CN" w:bidi="hi-IN" w:val="ru-RU"/>
+      <w:lang w:val="ru-RU" w:eastAsia="zh-CN" w:bidi="hi-IN"/>
     </w:rPr>
   </w:style>
   <w:style w:type="character" w:styleId="DefaultParagraphFont" w:default="1">
@@ -10133,7 +10233,7 @@
     <w:rsid w:val="00c216f0"/>
     <w:pPr>
       <w:tabs>
-        <w:tab w:val="clear" w:pos="708"/>
+        <w:tab w:val="clear" w:pos="720"/>
         <w:tab w:val="left" w:pos="916" w:leader="none"/>
         <w:tab w:val="left" w:pos="1832" w:leader="none"/>
         <w:tab w:val="left" w:pos="2748" w:leader="none"/>
